--- a/Ответы.docx
+++ b/Ответы.docx
@@ -4,7 +4,71 @@
   <w:body>
     <w:p>
       <w:r>
-        <w:t>Ура!</w:t>
+        <w:rPr>
+          <w:sz w:val="36"/>
+          <w:position w:val="50"/>
+        </w:rPr>
+        <w:t>Вариант - 1</w:t>
+        <w:br/>
+      </w:r>
+      <w:r>
+        <w:t>1. Работает</w:t>
+        <w:br/>
+        <w:br/>
+        <w:t>2. Работает</w:t>
+        <w:br/>
+        <w:br/>
+      </w:r>
+    </w:p>
+    <w:p>
+      <w:r>
+        <w:br w:type="page"/>
+      </w:r>
+    </w:p>
+    <w:p>
+      <w:r>
+        <w:rPr>
+          <w:sz w:val="36"/>
+          <w:position w:val="50"/>
+        </w:rPr>
+        <w:t>Вариант - 2</w:t>
+        <w:br/>
+      </w:r>
+      <w:r>
+        <w:t>1. Работает</w:t>
+        <w:br/>
+        <w:br/>
+        <w:t>2. Работает</w:t>
+        <w:br/>
+        <w:br/>
+      </w:r>
+    </w:p>
+    <w:p>
+      <w:r>
+        <w:br w:type="page"/>
+      </w:r>
+    </w:p>
+    <w:p>
+      <w:r>
+        <w:rPr>
+          <w:sz w:val="36"/>
+          <w:position w:val="50"/>
+        </w:rPr>
+        <w:t>Вариант - 3</w:t>
+        <w:br/>
+      </w:r>
+      <w:r>
+        <w:t>1. Работает</w:t>
+        <w:br/>
+        <w:br/>
+        <w:t>2. Работает</w:t>
+        <w:br/>
+        <w:br/>
+      </w:r>
+    </w:p>
+    <w:p>
+      <w:r>
+        <w:br w:type="page"/>
       </w:r>
     </w:p>
   </w:body>

--- a/Ответы.docx
+++ b/Ответы.docx
@@ -12,7 +12,7 @@
         <w:br/>
       </w:r>
       <w:r>
-        <w:t>1/95040M</w:t>
+        <w:t>a) 21/11C</w:t>
         <w:br/>
         <w:br/>
       </w:r>
@@ -32,7 +32,7 @@
         <w:br/>
       </w:r>
       <w:r>
-        <w:t>21/11C</w:t>
+        <w:t>a) 1/660C</w:t>
         <w:br/>
         <w:br/>
       </w:r>
@@ -52,7 +52,7 @@
         <w:br/>
       </w:r>
       <w:r>
-        <w:t>1/2700C</w:t>
+        <w:t>a) 1/66M b) 1/1995840</w:t>
         <w:br/>
         <w:br/>
       </w:r>
@@ -72,7 +72,327 @@
         <w:br/>
       </w:r>
       <w:r>
-        <w:t>1/10M</w:t>
+        <w:t>a) 1/5544C</w:t>
+        <w:br/>
+        <w:br/>
+      </w:r>
+    </w:p>
+    <w:p>
+      <w:r>
+        <w:br w:type="page"/>
+      </w:r>
+    </w:p>
+    <w:p>
+      <w:r>
+        <w:rPr>
+          <w:sz w:val="36"/>
+          <w:position w:val="50"/>
+        </w:rPr>
+        <w:t>Вариант - 5</w:t>
+        <w:br/>
+      </w:r>
+      <w:r>
+        <w:t>a) 1/45M b) 1/75600</w:t>
+        <w:br/>
+        <w:br/>
+      </w:r>
+    </w:p>
+    <w:p>
+      <w:r>
+        <w:br w:type="page"/>
+      </w:r>
+    </w:p>
+    <w:p>
+      <w:r>
+        <w:rPr>
+          <w:sz w:val="36"/>
+          <w:position w:val="50"/>
+        </w:rPr>
+        <w:t>Вариант - 6</w:t>
+        <w:br/>
+      </w:r>
+      <w:r>
+        <w:t>a) 1/45M b) 1/302400</w:t>
+        <w:br/>
+        <w:br/>
+      </w:r>
+    </w:p>
+    <w:p>
+      <w:r>
+        <w:br w:type="page"/>
+      </w:r>
+    </w:p>
+    <w:p>
+      <w:r>
+        <w:rPr>
+          <w:sz w:val="36"/>
+          <w:position w:val="50"/>
+        </w:rPr>
+        <w:t>Вариант - 7</w:t>
+        <w:br/>
+      </w:r>
+      <w:r>
+        <w:t>a) 1/66M b) 1/332640</w:t>
+        <w:br/>
+        <w:br/>
+      </w:r>
+    </w:p>
+    <w:p>
+      <w:r>
+        <w:br w:type="page"/>
+      </w:r>
+    </w:p>
+    <w:p>
+      <w:r>
+        <w:rPr>
+          <w:sz w:val="36"/>
+          <w:position w:val="50"/>
+        </w:rPr>
+        <w:t>Вариант - 8</w:t>
+        <w:br/>
+      </w:r>
+      <w:r>
+        <w:t>a) 1/55M b) 1/3326400</w:t>
+        <w:br/>
+        <w:br/>
+      </w:r>
+    </w:p>
+    <w:p>
+      <w:r>
+        <w:br w:type="page"/>
+      </w:r>
+    </w:p>
+    <w:p>
+      <w:r>
+        <w:rPr>
+          <w:sz w:val="36"/>
+          <w:position w:val="50"/>
+        </w:rPr>
+        <w:t>Вариант - 9</w:t>
+        <w:br/>
+      </w:r>
+      <w:r>
+        <w:t>a) 7/156C</w:t>
+        <w:br/>
+        <w:br/>
+      </w:r>
+    </w:p>
+    <w:p>
+      <w:r>
+        <w:br w:type="page"/>
+      </w:r>
+    </w:p>
+    <w:p>
+      <w:r>
+        <w:rPr>
+          <w:sz w:val="36"/>
+          <w:position w:val="50"/>
+        </w:rPr>
+        <w:t>Вариант - 10</w:t>
+        <w:br/>
+      </w:r>
+      <w:r>
+        <w:t>a) 1/3C</w:t>
+        <w:br/>
+        <w:br/>
+      </w:r>
+    </w:p>
+    <w:p>
+      <w:r>
+        <w:br w:type="page"/>
+      </w:r>
+    </w:p>
+    <w:p>
+      <w:r>
+        <w:rPr>
+          <w:sz w:val="36"/>
+          <w:position w:val="50"/>
+        </w:rPr>
+        <w:t>Вариант - 11</w:t>
+        <w:br/>
+      </w:r>
+      <w:r>
+        <w:t>a) 1/52416C</w:t>
+        <w:br/>
+        <w:br/>
+      </w:r>
+    </w:p>
+    <w:p>
+      <w:r>
+        <w:br w:type="page"/>
+      </w:r>
+    </w:p>
+    <w:p>
+      <w:r>
+        <w:rPr>
+          <w:sz w:val="36"/>
+          <w:position w:val="50"/>
+        </w:rPr>
+        <w:t>Вариант - 12</w:t>
+        <w:br/>
+      </w:r>
+      <w:r>
+        <w:t>a) 1/66M b) 1/9979200</w:t>
+        <w:br/>
+        <w:br/>
+      </w:r>
+    </w:p>
+    <w:p>
+      <w:r>
+        <w:br w:type="page"/>
+      </w:r>
+    </w:p>
+    <w:p>
+      <w:r>
+        <w:rPr>
+          <w:sz w:val="36"/>
+          <w:position w:val="50"/>
+        </w:rPr>
+        <w:t>Вариант - 13</w:t>
+        <w:br/>
+      </w:r>
+      <w:r>
+        <w:t>a) 1/45M b) 1/907200</w:t>
+        <w:br/>
+        <w:br/>
+      </w:r>
+    </w:p>
+    <w:p>
+      <w:r>
+        <w:br w:type="page"/>
+      </w:r>
+    </w:p>
+    <w:p>
+      <w:r>
+        <w:rPr>
+          <w:sz w:val="36"/>
+          <w:position w:val="50"/>
+        </w:rPr>
+        <w:t>Вариант - 14</w:t>
+        <w:br/>
+      </w:r>
+      <w:r>
+        <w:t>a) 28/3C</w:t>
+        <w:br/>
+        <w:br/>
+      </w:r>
+    </w:p>
+    <w:p>
+      <w:r>
+        <w:br w:type="page"/>
+      </w:r>
+    </w:p>
+    <w:p>
+      <w:r>
+        <w:rPr>
+          <w:sz w:val="36"/>
+          <w:position w:val="50"/>
+        </w:rPr>
+        <w:t>Вариант - 15</w:t>
+        <w:br/>
+      </w:r>
+      <w:r>
+        <w:t>a) 7/156C</w:t>
+        <w:br/>
+        <w:br/>
+      </w:r>
+    </w:p>
+    <w:p>
+      <w:r>
+        <w:br w:type="page"/>
+      </w:r>
+    </w:p>
+    <w:p>
+      <w:r>
+        <w:rPr>
+          <w:sz w:val="36"/>
+          <w:position w:val="50"/>
+        </w:rPr>
+        <w:t>Вариант - 16</w:t>
+        <w:br/>
+      </w:r>
+      <w:r>
+        <w:t>a) 1/45M b) 1/907200</w:t>
+        <w:br/>
+        <w:br/>
+      </w:r>
+    </w:p>
+    <w:p>
+      <w:r>
+        <w:br w:type="page"/>
+      </w:r>
+    </w:p>
+    <w:p>
+      <w:r>
+        <w:rPr>
+          <w:sz w:val="36"/>
+          <w:position w:val="50"/>
+        </w:rPr>
+        <w:t>Вариант - 17</w:t>
+        <w:br/>
+      </w:r>
+      <w:r>
+        <w:t>a) 1/55M b) 1/3326400</w:t>
+        <w:br/>
+        <w:br/>
+      </w:r>
+    </w:p>
+    <w:p>
+      <w:r>
+        <w:br w:type="page"/>
+      </w:r>
+    </w:p>
+    <w:p>
+      <w:r>
+        <w:rPr>
+          <w:sz w:val="36"/>
+          <w:position w:val="50"/>
+        </w:rPr>
+        <w:t>Вариант - 18</w:t>
+        <w:br/>
+      </w:r>
+      <w:r>
+        <w:t>a) 1/66M b) 1/1995840</w:t>
+        <w:br/>
+        <w:br/>
+      </w:r>
+    </w:p>
+    <w:p>
+      <w:r>
+        <w:br w:type="page"/>
+      </w:r>
+    </w:p>
+    <w:p>
+      <w:r>
+        <w:rPr>
+          <w:sz w:val="36"/>
+          <w:position w:val="50"/>
+        </w:rPr>
+        <w:t>Вариант - 19</w:t>
+        <w:br/>
+      </w:r>
+      <w:r>
+        <w:t>a) 7/22C</w:t>
+        <w:br/>
+        <w:br/>
+      </w:r>
+    </w:p>
+    <w:p>
+      <w:r>
+        <w:br w:type="page"/>
+      </w:r>
+    </w:p>
+    <w:p>
+      <w:r>
+        <w:rPr>
+          <w:sz w:val="36"/>
+          <w:position w:val="50"/>
+        </w:rPr>
+        <w:t>Вариант - 20</w:t>
+        <w:br/>
+      </w:r>
+      <w:r>
+        <w:t>a) 21/11C</w:t>
         <w:br/>
         <w:br/>
       </w:r>

--- a/Ответы.docx
+++ b/Ответы.docx
@@ -12,7 +12,7 @@
         <w:br/>
       </w:r>
       <w:r>
-        <w:t>1/95040M</w:t>
+        <w:t>1. а) 1/110; б) 3/22</w:t>
         <w:br/>
         <w:br/>
       </w:r>
@@ -32,7 +32,7 @@
         <w:br/>
       </w:r>
       <w:r>
-        <w:t>21/11C</w:t>
+        <w:t>1. а) 1/156; б) 7/52</w:t>
         <w:br/>
         <w:br/>
       </w:r>
@@ -52,7 +52,7 @@
         <w:br/>
       </w:r>
       <w:r>
-        <w:t>1/2700C</w:t>
+        <w:t>1/11880</w:t>
         <w:br/>
         <w:br/>
       </w:r>
@@ -72,7 +72,447 @@
         <w:br/>
       </w:r>
       <w:r>
-        <w:t>1/10M</w:t>
+        <w:t>1/7920</w:t>
+        <w:br/>
+        <w:br/>
+      </w:r>
+    </w:p>
+    <w:p>
+      <w:r>
+        <w:br w:type="page"/>
+      </w:r>
+    </w:p>
+    <w:p>
+      <w:r>
+        <w:rPr>
+          <w:sz w:val="36"/>
+          <w:position w:val="50"/>
+        </w:rPr>
+        <w:t>Вариант - 5</w:t>
+        <w:br/>
+      </w:r>
+      <w:r>
+        <w:t>1/1320</w:t>
+        <w:br/>
+        <w:br/>
+      </w:r>
+    </w:p>
+    <w:p>
+      <w:r>
+        <w:br w:type="page"/>
+      </w:r>
+    </w:p>
+    <w:p>
+      <w:r>
+        <w:rPr>
+          <w:sz w:val="36"/>
+          <w:position w:val="50"/>
+        </w:rPr>
+        <w:t>Вариант - 6</w:t>
+        <w:br/>
+      </w:r>
+      <w:r>
+        <w:t>1/1320</w:t>
+        <w:br/>
+        <w:br/>
+      </w:r>
+    </w:p>
+    <w:p>
+      <w:r>
+        <w:br w:type="page"/>
+      </w:r>
+    </w:p>
+    <w:p>
+      <w:r>
+        <w:rPr>
+          <w:sz w:val="36"/>
+          <w:position w:val="50"/>
+        </w:rPr>
+        <w:t>Вариант - 7</w:t>
+        <w:br/>
+      </w:r>
+      <w:r>
+        <w:t>1/7920</w:t>
+        <w:br/>
+        <w:br/>
+      </w:r>
+    </w:p>
+    <w:p>
+      <w:r>
+        <w:br w:type="page"/>
+      </w:r>
+    </w:p>
+    <w:p>
+      <w:r>
+        <w:rPr>
+          <w:sz w:val="36"/>
+          <w:position w:val="50"/>
+        </w:rPr>
+        <w:t>Вариант - 8</w:t>
+        <w:br/>
+      </w:r>
+      <w:r>
+        <w:t>1. а) 1/90; б) 7/30</w:t>
+        <w:br/>
+        <w:br/>
+      </w:r>
+    </w:p>
+    <w:p>
+      <w:r>
+        <w:br w:type="page"/>
+      </w:r>
+    </w:p>
+    <w:p>
+      <w:r>
+        <w:rPr>
+          <w:sz w:val="36"/>
+          <w:position w:val="50"/>
+        </w:rPr>
+        <w:t>Вариант - 9</w:t>
+        <w:br/>
+      </w:r>
+      <w:r>
+        <w:t>1. а) 1/90; б) 1/9</w:t>
+        <w:br/>
+        <w:br/>
+      </w:r>
+    </w:p>
+    <w:p>
+      <w:r>
+        <w:br w:type="page"/>
+      </w:r>
+    </w:p>
+    <w:p>
+      <w:r>
+        <w:rPr>
+          <w:sz w:val="36"/>
+          <w:position w:val="50"/>
+        </w:rPr>
+        <w:t>Вариант - 10</w:t>
+        <w:br/>
+      </w:r>
+      <w:r>
+        <w:t>1/990</w:t>
+        <w:br/>
+        <w:br/>
+      </w:r>
+    </w:p>
+    <w:p>
+      <w:r>
+        <w:br w:type="page"/>
+      </w:r>
+    </w:p>
+    <w:p>
+      <w:r>
+        <w:rPr>
+          <w:sz w:val="36"/>
+          <w:position w:val="50"/>
+        </w:rPr>
+        <w:t>Вариант - 11</w:t>
+        <w:br/>
+      </w:r>
+      <w:r>
+        <w:t>1/720</w:t>
+        <w:br/>
+        <w:br/>
+      </w:r>
+    </w:p>
+    <w:p>
+      <w:r>
+        <w:br w:type="page"/>
+      </w:r>
+    </w:p>
+    <w:p>
+      <w:r>
+        <w:rPr>
+          <w:sz w:val="36"/>
+          <w:position w:val="50"/>
+        </w:rPr>
+        <w:t>Вариант - 12</w:t>
+        <w:br/>
+      </w:r>
+      <w:r>
+        <w:t>1/1320</w:t>
+        <w:br/>
+        <w:br/>
+      </w:r>
+    </w:p>
+    <w:p>
+      <w:r>
+        <w:br w:type="page"/>
+      </w:r>
+    </w:p>
+    <w:p>
+      <w:r>
+        <w:rPr>
+          <w:sz w:val="36"/>
+          <w:position w:val="50"/>
+        </w:rPr>
+        <w:t>Вариант - 13</w:t>
+        <w:br/>
+      </w:r>
+      <w:r>
+        <w:t>1/110</w:t>
+        <w:br/>
+        <w:br/>
+      </w:r>
+    </w:p>
+    <w:p>
+      <w:r>
+        <w:br w:type="page"/>
+      </w:r>
+    </w:p>
+    <w:p>
+      <w:r>
+        <w:rPr>
+          <w:sz w:val="36"/>
+          <w:position w:val="50"/>
+        </w:rPr>
+        <w:t>Вариант - 14</w:t>
+        <w:br/>
+      </w:r>
+      <w:r>
+        <w:t>1/7920</w:t>
+        <w:br/>
+        <w:br/>
+      </w:r>
+    </w:p>
+    <w:p>
+      <w:r>
+        <w:br w:type="page"/>
+      </w:r>
+    </w:p>
+    <w:p>
+      <w:r>
+        <w:rPr>
+          <w:sz w:val="36"/>
+          <w:position w:val="50"/>
+        </w:rPr>
+        <w:t>Вариант - 15</w:t>
+        <w:br/>
+      </w:r>
+      <w:r>
+        <w:t>1. а) 1/110; б) 1/11</w:t>
+        <w:br/>
+        <w:br/>
+      </w:r>
+    </w:p>
+    <w:p>
+      <w:r>
+        <w:br w:type="page"/>
+      </w:r>
+    </w:p>
+    <w:p>
+      <w:r>
+        <w:rPr>
+          <w:sz w:val="36"/>
+          <w:position w:val="50"/>
+        </w:rPr>
+        <w:t>Вариант - 16</w:t>
+        <w:br/>
+      </w:r>
+      <w:r>
+        <w:t>1/1320</w:t>
+        <w:br/>
+        <w:br/>
+      </w:r>
+    </w:p>
+    <w:p>
+      <w:r>
+        <w:br w:type="page"/>
+      </w:r>
+    </w:p>
+    <w:p>
+      <w:r>
+        <w:rPr>
+          <w:sz w:val="36"/>
+          <w:position w:val="50"/>
+        </w:rPr>
+        <w:t>Вариант - 17</w:t>
+        <w:br/>
+      </w:r>
+      <w:r>
+        <w:t>1/990</w:t>
+        <w:br/>
+        <w:br/>
+      </w:r>
+    </w:p>
+    <w:p>
+      <w:r>
+        <w:br w:type="page"/>
+      </w:r>
+    </w:p>
+    <w:p>
+      <w:r>
+        <w:rPr>
+          <w:sz w:val="36"/>
+          <w:position w:val="50"/>
+        </w:rPr>
+        <w:t>Вариант - 18</w:t>
+        <w:br/>
+      </w:r>
+      <w:r>
+        <w:t>1. а) 1/90; б) 1/6</w:t>
+        <w:br/>
+        <w:br/>
+      </w:r>
+    </w:p>
+    <w:p>
+      <w:r>
+        <w:br w:type="page"/>
+      </w:r>
+    </w:p>
+    <w:p>
+      <w:r>
+        <w:rPr>
+          <w:sz w:val="36"/>
+          <w:position w:val="50"/>
+        </w:rPr>
+        <w:t>Вариант - 19</w:t>
+        <w:br/>
+      </w:r>
+      <w:r>
+        <w:t>1. а) 1/110; б) 3/22</w:t>
+        <w:br/>
+        <w:br/>
+      </w:r>
+    </w:p>
+    <w:p>
+      <w:r>
+        <w:br w:type="page"/>
+      </w:r>
+    </w:p>
+    <w:p>
+      <w:r>
+        <w:rPr>
+          <w:sz w:val="36"/>
+          <w:position w:val="50"/>
+        </w:rPr>
+        <w:t>Вариант - 20</w:t>
+        <w:br/>
+      </w:r>
+      <w:r>
+        <w:t>1/1320</w:t>
+        <w:br/>
+        <w:br/>
+      </w:r>
+    </w:p>
+    <w:p>
+      <w:r>
+        <w:br w:type="page"/>
+      </w:r>
+    </w:p>
+    <w:p>
+      <w:r>
+        <w:rPr>
+          <w:sz w:val="36"/>
+          <w:position w:val="50"/>
+        </w:rPr>
+        <w:t>Вариант - 21</w:t>
+        <w:br/>
+      </w:r>
+      <w:r>
+        <w:t>1. а) 1/156; б) 5/52</w:t>
+        <w:br/>
+        <w:br/>
+      </w:r>
+    </w:p>
+    <w:p>
+      <w:r>
+        <w:br w:type="page"/>
+      </w:r>
+    </w:p>
+    <w:p>
+      <w:r>
+        <w:rPr>
+          <w:sz w:val="36"/>
+          <w:position w:val="50"/>
+        </w:rPr>
+        <w:t>Вариант - 22</w:t>
+        <w:br/>
+      </w:r>
+      <w:r>
+        <w:t>1. а) 1/90; б) 1/9</w:t>
+        <w:br/>
+        <w:br/>
+      </w:r>
+    </w:p>
+    <w:p>
+      <w:r>
+        <w:br w:type="page"/>
+      </w:r>
+    </w:p>
+    <w:p>
+      <w:r>
+        <w:rPr>
+          <w:sz w:val="36"/>
+          <w:position w:val="50"/>
+        </w:rPr>
+        <w:t>Вариант - 23</w:t>
+        <w:br/>
+      </w:r>
+      <w:r>
+        <w:t>1/1320</w:t>
+        <w:br/>
+        <w:br/>
+      </w:r>
+    </w:p>
+    <w:p>
+      <w:r>
+        <w:br w:type="page"/>
+      </w:r>
+    </w:p>
+    <w:p>
+      <w:r>
+        <w:rPr>
+          <w:sz w:val="36"/>
+          <w:position w:val="50"/>
+        </w:rPr>
+        <w:t>Вариант - 24</w:t>
+        <w:br/>
+      </w:r>
+      <w:r>
+        <w:t>1. а) 1/156; б) 7/52</w:t>
+        <w:br/>
+        <w:br/>
+      </w:r>
+    </w:p>
+    <w:p>
+      <w:r>
+        <w:br w:type="page"/>
+      </w:r>
+    </w:p>
+    <w:p>
+      <w:r>
+        <w:rPr>
+          <w:sz w:val="36"/>
+          <w:position w:val="50"/>
+        </w:rPr>
+        <w:t>Вариант - 25</w:t>
+        <w:br/>
+      </w:r>
+      <w:r>
+        <w:t>1. а) 1/90; б) 1/6</w:t>
+        <w:br/>
+        <w:br/>
+      </w:r>
+    </w:p>
+    <w:p>
+      <w:r>
+        <w:br w:type="page"/>
+      </w:r>
+    </w:p>
+    <w:p>
+      <w:r>
+        <w:rPr>
+          <w:sz w:val="36"/>
+          <w:position w:val="50"/>
+        </w:rPr>
+        <w:t>Вариант - 26</w:t>
+        <w:br/>
+      </w:r>
+      <w:r>
+        <w:t>1. а) 1/110; б) 21/110</w:t>
         <w:br/>
         <w:br/>
       </w:r>

--- a/Ответы.docx
+++ b/Ответы.docx
@@ -12,10 +12,7 @@
         <w:br/>
       </w:r>
       <w:r>
-        <w:t>1. a) 1/45; b) 1/907200.</w:t>
-        <w:br/>
-        <w:br/>
-        <w:t/>
+        <w:t>4. a) P(A) = 0.76; б) P(B) = 0.24; в) P(C) = 0.36</w:t>
         <w:br/>
         <w:br/>
       </w:r>
@@ -35,10 +32,7 @@
         <w:br/>
       </w:r>
       <w:r>
-        <w:t>1. a) 1/45; b) 1/302400.</w:t>
-        <w:br/>
-        <w:br/>
-        <w:t>Рез5</w:t>
+        <w:t>4. a) P(A) = 0.84; б) P(B) = 0.16; в) P(C) = 0.24</w:t>
         <w:br/>
         <w:br/>
       </w:r>
@@ -58,10 +52,7 @@
         <w:br/>
       </w:r>
       <w:r>
-        <w:t>1. а) 1/110; б) 21/110.</w:t>
-        <w:br/>
-        <w:br/>
-        <w:t/>
+        <w:t>4. a) P(A) = 0.85; б) P(B) = 0.15; в) P(C) = 0.35</w:t>
         <w:br/>
         <w:br/>
       </w:r>
@@ -81,10 +72,7 @@
         <w:br/>
       </w:r>
       <w:r>
-        <w:t>1. a) 1/45; b) 1/302400.</w:t>
-        <w:br/>
-        <w:br/>
-        <w:t>Рез5</w:t>
+        <w:t/>
         <w:br/>
         <w:br/>
       </w:r>
@@ -104,10 +92,107 @@
         <w:br/>
       </w:r>
       <w:r>
-        <w:t>1. а) 1/132; б) 5/66.</w:t>
-        <w:br/>
-        <w:br/>
-        <w:t/>
+        <w:t>4. a) P(A) = 0.84; б) P(B) = 0.16; в) P(C) = 0.24</w:t>
+        <w:br/>
+        <w:br/>
+      </w:r>
+    </w:p>
+    <w:p>
+      <w:r>
+        <w:br w:type="page"/>
+      </w:r>
+    </w:p>
+    <w:p>
+      <w:r>
+        <w:rPr>
+          <w:sz w:val="36"/>
+          <w:position w:val="50"/>
+        </w:rPr>
+        <w:t>Вариант - 6</w:t>
+        <w:br/>
+      </w:r>
+      <w:r>
+        <w:t/>
+        <w:br/>
+        <w:br/>
+      </w:r>
+    </w:p>
+    <w:p>
+      <w:r>
+        <w:br w:type="page"/>
+      </w:r>
+    </w:p>
+    <w:p>
+      <w:r>
+        <w:rPr>
+          <w:sz w:val="36"/>
+          <w:position w:val="50"/>
+        </w:rPr>
+        <w:t>Вариант - 7</w:t>
+        <w:br/>
+      </w:r>
+      <w:r>
+        <w:t/>
+        <w:br/>
+        <w:br/>
+      </w:r>
+    </w:p>
+    <w:p>
+      <w:r>
+        <w:br w:type="page"/>
+      </w:r>
+    </w:p>
+    <w:p>
+      <w:r>
+        <w:rPr>
+          <w:sz w:val="36"/>
+          <w:position w:val="50"/>
+        </w:rPr>
+        <w:t>Вариант - 8</w:t>
+        <w:br/>
+      </w:r>
+      <w:r>
+        <w:t/>
+        <w:br/>
+        <w:br/>
+      </w:r>
+    </w:p>
+    <w:p>
+      <w:r>
+        <w:br w:type="page"/>
+      </w:r>
+    </w:p>
+    <w:p>
+      <w:r>
+        <w:rPr>
+          <w:sz w:val="36"/>
+          <w:position w:val="50"/>
+        </w:rPr>
+        <w:t>Вариант - 9</w:t>
+        <w:br/>
+      </w:r>
+      <w:r>
+        <w:t/>
+        <w:br/>
+        <w:br/>
+      </w:r>
+    </w:p>
+    <w:p>
+      <w:r>
+        <w:br w:type="page"/>
+      </w:r>
+    </w:p>
+    <w:p>
+      <w:r>
+        <w:rPr>
+          <w:sz w:val="36"/>
+          <w:position w:val="50"/>
+        </w:rPr>
+        <w:t>Вариант - 10</w:t>
+        <w:br/>
+      </w:r>
+      <w:r>
+        <w:t>4. a) P(A) = 0.8; б) P(B) = 0.2; в) P(C) = 0.3</w:t>
         <w:br/>
         <w:br/>
       </w:r>

--- a/Ответы.docx
+++ b/Ответы.docx
@@ -12,7 +12,7 @@
         <w:br/>
       </w:r>
       <w:r>
-        <w:t>4. a) P(A) = 0.76; б) P(B) = 0.24; в) P(C) = 0.36</w:t>
+        <w:t/>
         <w:br/>
         <w:br/>
       </w:r>
@@ -32,7 +32,7 @@
         <w:br/>
       </w:r>
       <w:r>
-        <w:t>4. a) P(A) = 0.84; б) P(B) = 0.16; в) P(C) = 0.24</w:t>
+        <w:t>10. 0.3847663418562904 0.42363978036464467</w:t>
         <w:br/>
         <w:br/>
       </w:r>
@@ -52,7 +52,7 @@
         <w:br/>
       </w:r>
       <w:r>
-        <w:t>4. a) P(A) = 0.85; б) P(B) = 0.15; в) P(C) = 0.35</w:t>
+        <w:t/>
         <w:br/>
         <w:br/>
       </w:r>
@@ -92,7 +92,7 @@
         <w:br/>
       </w:r>
       <w:r>
-        <w:t>4. a) P(A) = 0.84; б) P(B) = 0.16; в) P(C) = 0.24</w:t>
+        <w:t>10. 0.3847663418562904 0.42363978036464467</w:t>
         <w:br/>
         <w:br/>
       </w:r>
@@ -152,7 +152,7 @@
         <w:br/>
       </w:r>
       <w:r>
-        <w:t/>
+        <w:t>10. 0.3847663418562904 0.42363978036464467</w:t>
         <w:br/>
         <w:br/>
       </w:r>
@@ -172,7 +172,7 @@
         <w:br/>
       </w:r>
       <w:r>
-        <w:t/>
+        <w:t>10. 0.3847663418562904 0.42363978036464467</w:t>
         <w:br/>
         <w:br/>
       </w:r>
@@ -192,7 +192,7 @@
         <w:br/>
       </w:r>
       <w:r>
-        <w:t>4. a) P(A) = 0.8; б) P(B) = 0.2; в) P(C) = 0.3</w:t>
+        <w:t/>
         <w:br/>
         <w:br/>
       </w:r>

--- a/Ответы.docx
+++ b/Ответы.docx
@@ -12,7 +12,7 @@
         <w:br/>
       </w:r>
       <w:r>
-        <w:t>2. а) 2/3; б) 8/9.</w:t>
+        <w:t/>
         <w:br/>
         <w:br/>
       </w:r>
@@ -52,7 +52,7 @@
         <w:br/>
       </w:r>
       <w:r>
-        <w:t/>
+        <w:t>8. 0.359.</w:t>
         <w:br/>
         <w:br/>
       </w:r>
@@ -72,7 +72,7 @@
         <w:br/>
       </w:r>
       <w:r>
-        <w:t>2. а) 2/3; б) 8/9.</w:t>
+        <w:t>8. 0.3684.</w:t>
         <w:br/>
         <w:br/>
       </w:r>
@@ -89,6 +89,386 @@
           <w:position w:val="50"/>
         </w:rPr>
         <w:t>Вариант - 5</w:t>
+        <w:br/>
+      </w:r>
+      <w:r>
+        <w:t/>
+        <w:br/>
+        <w:br/>
+      </w:r>
+    </w:p>
+    <w:p>
+      <w:r>
+        <w:br w:type="page"/>
+      </w:r>
+    </w:p>
+    <w:p>
+      <w:r>
+        <w:rPr>
+          <w:sz w:val="36"/>
+          <w:position w:val="50"/>
+        </w:rPr>
+        <w:t>Вариант - 6</w:t>
+        <w:br/>
+      </w:r>
+      <w:r>
+        <w:t>8. 0.3333.</w:t>
+        <w:br/>
+        <w:br/>
+      </w:r>
+    </w:p>
+    <w:p>
+      <w:r>
+        <w:br w:type="page"/>
+      </w:r>
+    </w:p>
+    <w:p>
+      <w:r>
+        <w:rPr>
+          <w:sz w:val="36"/>
+          <w:position w:val="50"/>
+        </w:rPr>
+        <w:t>Вариант - 7</w:t>
+        <w:br/>
+      </w:r>
+      <w:r>
+        <w:t>8. 0.2222.</w:t>
+        <w:br/>
+        <w:br/>
+      </w:r>
+    </w:p>
+    <w:p>
+      <w:r>
+        <w:br w:type="page"/>
+      </w:r>
+    </w:p>
+    <w:p>
+      <w:r>
+        <w:rPr>
+          <w:sz w:val="36"/>
+          <w:position w:val="50"/>
+        </w:rPr>
+        <w:t>Вариант - 8</w:t>
+        <w:br/>
+      </w:r>
+      <w:r>
+        <w:t/>
+        <w:br/>
+        <w:br/>
+      </w:r>
+    </w:p>
+    <w:p>
+      <w:r>
+        <w:br w:type="page"/>
+      </w:r>
+    </w:p>
+    <w:p>
+      <w:r>
+        <w:rPr>
+          <w:sz w:val="36"/>
+          <w:position w:val="50"/>
+        </w:rPr>
+        <w:t>Вариант - 9</w:t>
+        <w:br/>
+      </w:r>
+      <w:r>
+        <w:t>8. 0.36.</w:t>
+        <w:br/>
+        <w:br/>
+      </w:r>
+    </w:p>
+    <w:p>
+      <w:r>
+        <w:br w:type="page"/>
+      </w:r>
+    </w:p>
+    <w:p>
+      <w:r>
+        <w:rPr>
+          <w:sz w:val="36"/>
+          <w:position w:val="50"/>
+        </w:rPr>
+        <w:t>Вариант - 10</w:t>
+        <w:br/>
+      </w:r>
+      <w:r>
+        <w:t>8. 0.4468.</w:t>
+        <w:br/>
+        <w:br/>
+      </w:r>
+    </w:p>
+    <w:p>
+      <w:r>
+        <w:br w:type="page"/>
+      </w:r>
+    </w:p>
+    <w:p>
+      <w:r>
+        <w:rPr>
+          <w:sz w:val="36"/>
+          <w:position w:val="50"/>
+        </w:rPr>
+        <w:t>Вариант - 11</w:t>
+        <w:br/>
+      </w:r>
+      <w:r>
+        <w:t>8. 0.3158.</w:t>
+        <w:br/>
+        <w:br/>
+      </w:r>
+    </w:p>
+    <w:p>
+      <w:r>
+        <w:br w:type="page"/>
+      </w:r>
+    </w:p>
+    <w:p>
+      <w:r>
+        <w:rPr>
+          <w:sz w:val="36"/>
+          <w:position w:val="50"/>
+        </w:rPr>
+        <w:t>Вариант - 12</w:t>
+        <w:br/>
+      </w:r>
+      <w:r>
+        <w:t>8. 0.2688.</w:t>
+        <w:br/>
+        <w:br/>
+      </w:r>
+    </w:p>
+    <w:p>
+      <w:r>
+        <w:br w:type="page"/>
+      </w:r>
+    </w:p>
+    <w:p>
+      <w:r>
+        <w:rPr>
+          <w:sz w:val="36"/>
+          <w:position w:val="50"/>
+        </w:rPr>
+        <w:t>Вариант - 13</w:t>
+        <w:br/>
+      </w:r>
+      <w:r>
+        <w:t>8. 0.3646.</w:t>
+        <w:br/>
+        <w:br/>
+      </w:r>
+    </w:p>
+    <w:p>
+      <w:r>
+        <w:br w:type="page"/>
+      </w:r>
+    </w:p>
+    <w:p>
+      <w:r>
+        <w:rPr>
+          <w:sz w:val="36"/>
+          <w:position w:val="50"/>
+        </w:rPr>
+        <w:t>Вариант - 14</w:t>
+        <w:br/>
+      </w:r>
+      <w:r>
+        <w:t/>
+        <w:br/>
+        <w:br/>
+      </w:r>
+    </w:p>
+    <w:p>
+      <w:r>
+        <w:br w:type="page"/>
+      </w:r>
+    </w:p>
+    <w:p>
+      <w:r>
+        <w:rPr>
+          <w:sz w:val="36"/>
+          <w:position w:val="50"/>
+        </w:rPr>
+        <w:t>Вариант - 15</w:t>
+        <w:br/>
+      </w:r>
+      <w:r>
+        <w:t/>
+        <w:br/>
+        <w:br/>
+      </w:r>
+    </w:p>
+    <w:p>
+      <w:r>
+        <w:br w:type="page"/>
+      </w:r>
+    </w:p>
+    <w:p>
+      <w:r>
+        <w:rPr>
+          <w:sz w:val="36"/>
+          <w:position w:val="50"/>
+        </w:rPr>
+        <w:t>Вариант - 16</w:t>
+        <w:br/>
+      </w:r>
+      <w:r>
+        <w:t>8. 0.375.</w:t>
+        <w:br/>
+        <w:br/>
+      </w:r>
+    </w:p>
+    <w:p>
+      <w:r>
+        <w:br w:type="page"/>
+      </w:r>
+    </w:p>
+    <w:p>
+      <w:r>
+        <w:rPr>
+          <w:sz w:val="36"/>
+          <w:position w:val="50"/>
+        </w:rPr>
+        <w:t>Вариант - 17</w:t>
+        <w:br/>
+      </w:r>
+      <w:r>
+        <w:t/>
+        <w:br/>
+        <w:br/>
+      </w:r>
+    </w:p>
+    <w:p>
+      <w:r>
+        <w:br w:type="page"/>
+      </w:r>
+    </w:p>
+    <w:p>
+      <w:r>
+        <w:rPr>
+          <w:sz w:val="36"/>
+          <w:position w:val="50"/>
+        </w:rPr>
+        <w:t>Вариант - 18</w:t>
+        <w:br/>
+      </w:r>
+      <w:r>
+        <w:t>8. 0.3818.</w:t>
+        <w:br/>
+        <w:br/>
+      </w:r>
+    </w:p>
+    <w:p>
+      <w:r>
+        <w:br w:type="page"/>
+      </w:r>
+    </w:p>
+    <w:p>
+      <w:r>
+        <w:rPr>
+          <w:sz w:val="36"/>
+          <w:position w:val="50"/>
+        </w:rPr>
+        <w:t>Вариант - 19</w:t>
+        <w:br/>
+      </w:r>
+      <w:r>
+        <w:t/>
+        <w:br/>
+        <w:br/>
+      </w:r>
+    </w:p>
+    <w:p>
+      <w:r>
+        <w:br w:type="page"/>
+      </w:r>
+    </w:p>
+    <w:p>
+      <w:r>
+        <w:rPr>
+          <w:sz w:val="36"/>
+          <w:position w:val="50"/>
+        </w:rPr>
+        <w:t>Вариант - 20</w:t>
+        <w:br/>
+      </w:r>
+      <w:r>
+        <w:t>8. 0.3956.</w:t>
+        <w:br/>
+        <w:br/>
+      </w:r>
+    </w:p>
+    <w:p>
+      <w:r>
+        <w:br w:type="page"/>
+      </w:r>
+    </w:p>
+    <w:p>
+      <w:r>
+        <w:rPr>
+          <w:sz w:val="36"/>
+          <w:position w:val="50"/>
+        </w:rPr>
+        <w:t>Вариант - 21</w:t>
+        <w:br/>
+      </w:r>
+      <w:r>
+        <w:t>8. 0.3077.</w:t>
+        <w:br/>
+        <w:br/>
+      </w:r>
+    </w:p>
+    <w:p>
+      <w:r>
+        <w:br w:type="page"/>
+      </w:r>
+    </w:p>
+    <w:p>
+      <w:r>
+        <w:rPr>
+          <w:sz w:val="36"/>
+          <w:position w:val="50"/>
+        </w:rPr>
+        <w:t>Вариант - 22</w:t>
+        <w:br/>
+      </w:r>
+      <w:r>
+        <w:t/>
+        <w:br/>
+        <w:br/>
+      </w:r>
+    </w:p>
+    <w:p>
+      <w:r>
+        <w:br w:type="page"/>
+      </w:r>
+    </w:p>
+    <w:p>
+      <w:r>
+        <w:rPr>
+          <w:sz w:val="36"/>
+          <w:position w:val="50"/>
+        </w:rPr>
+        <w:t>Вариант - 23</w:t>
+        <w:br/>
+      </w:r>
+      <w:r>
+        <w:t>8. 0.3488.</w:t>
+        <w:br/>
+        <w:br/>
+      </w:r>
+    </w:p>
+    <w:p>
+      <w:r>
+        <w:br w:type="page"/>
+      </w:r>
+    </w:p>
+    <w:p>
+      <w:r>
+        <w:rPr>
+          <w:sz w:val="36"/>
+          <w:position w:val="50"/>
+        </w:rPr>
+        <w:t>Вариант - 24</w:t>
         <w:br/>
       </w:r>
       <w:r>

--- a/Ответы.docx
+++ b/Ответы.docx
@@ -52,7 +52,7 @@
         <w:br/>
       </w:r>
       <w:r>
-        <w:t>8. 0.359.</w:t>
+        <w:t/>
         <w:br/>
         <w:br/>
       </w:r>
@@ -72,7 +72,7 @@
         <w:br/>
       </w:r>
       <w:r>
-        <w:t>8. 0.3684.</w:t>
+        <w:t>14. MX = 40</w:t>
         <w:br/>
         <w:br/>
       </w:r>
@@ -112,7 +112,7 @@
         <w:br/>
       </w:r>
       <w:r>
-        <w:t>8. 0.3333.</w:t>
+        <w:t>14. MX = 20</w:t>
         <w:br/>
         <w:br/>
       </w:r>
@@ -132,7 +132,7 @@
         <w:br/>
       </w:r>
       <w:r>
-        <w:t>8. 0.2222.</w:t>
+        <w:t>14. MX = 30</w:t>
         <w:br/>
         <w:br/>
       </w:r>
@@ -152,7 +152,7 @@
         <w:br/>
       </w:r>
       <w:r>
-        <w:t/>
+        <w:t>14. MX = 50</w:t>
         <w:br/>
         <w:br/>
       </w:r>
@@ -172,7 +172,7 @@
         <w:br/>
       </w:r>
       <w:r>
-        <w:t>8. 0.36.</w:t>
+        <w:t/>
         <w:br/>
         <w:br/>
       </w:r>
@@ -192,7 +192,7 @@
         <w:br/>
       </w:r>
       <w:r>
-        <w:t>8. 0.4468.</w:t>
+        <w:t/>
         <w:br/>
         <w:br/>
       </w:r>
@@ -212,7 +212,7 @@
         <w:br/>
       </w:r>
       <w:r>
-        <w:t>8. 0.3158.</w:t>
+        <w:t/>
         <w:br/>
         <w:br/>
       </w:r>
@@ -232,7 +232,7 @@
         <w:br/>
       </w:r>
       <w:r>
-        <w:t>8. 0.2688.</w:t>
+        <w:t/>
         <w:br/>
         <w:br/>
       </w:r>
@@ -252,7 +252,7 @@
         <w:br/>
       </w:r>
       <w:r>
-        <w:t>8. 0.3646.</w:t>
+        <w:t>14. MX = 50</w:t>
         <w:br/>
         <w:br/>
       </w:r>
@@ -292,187 +292,7 @@
         <w:br/>
       </w:r>
       <w:r>
-        <w:t/>
-        <w:br/>
-        <w:br/>
-      </w:r>
-    </w:p>
-    <w:p>
-      <w:r>
-        <w:br w:type="page"/>
-      </w:r>
-    </w:p>
-    <w:p>
-      <w:r>
-        <w:rPr>
-          <w:sz w:val="36"/>
-          <w:position w:val="50"/>
-        </w:rPr>
-        <w:t>Вариант - 16</w:t>
-        <w:br/>
-      </w:r>
-      <w:r>
-        <w:t>8. 0.375.</w:t>
-        <w:br/>
-        <w:br/>
-      </w:r>
-    </w:p>
-    <w:p>
-      <w:r>
-        <w:br w:type="page"/>
-      </w:r>
-    </w:p>
-    <w:p>
-      <w:r>
-        <w:rPr>
-          <w:sz w:val="36"/>
-          <w:position w:val="50"/>
-        </w:rPr>
-        <w:t>Вариант - 17</w:t>
-        <w:br/>
-      </w:r>
-      <w:r>
-        <w:t/>
-        <w:br/>
-        <w:br/>
-      </w:r>
-    </w:p>
-    <w:p>
-      <w:r>
-        <w:br w:type="page"/>
-      </w:r>
-    </w:p>
-    <w:p>
-      <w:r>
-        <w:rPr>
-          <w:sz w:val="36"/>
-          <w:position w:val="50"/>
-        </w:rPr>
-        <w:t>Вариант - 18</w:t>
-        <w:br/>
-      </w:r>
-      <w:r>
-        <w:t>8. 0.3818.</w:t>
-        <w:br/>
-        <w:br/>
-      </w:r>
-    </w:p>
-    <w:p>
-      <w:r>
-        <w:br w:type="page"/>
-      </w:r>
-    </w:p>
-    <w:p>
-      <w:r>
-        <w:rPr>
-          <w:sz w:val="36"/>
-          <w:position w:val="50"/>
-        </w:rPr>
-        <w:t>Вариант - 19</w:t>
-        <w:br/>
-      </w:r>
-      <w:r>
-        <w:t/>
-        <w:br/>
-        <w:br/>
-      </w:r>
-    </w:p>
-    <w:p>
-      <w:r>
-        <w:br w:type="page"/>
-      </w:r>
-    </w:p>
-    <w:p>
-      <w:r>
-        <w:rPr>
-          <w:sz w:val="36"/>
-          <w:position w:val="50"/>
-        </w:rPr>
-        <w:t>Вариант - 20</w:t>
-        <w:br/>
-      </w:r>
-      <w:r>
-        <w:t>8. 0.3956.</w:t>
-        <w:br/>
-        <w:br/>
-      </w:r>
-    </w:p>
-    <w:p>
-      <w:r>
-        <w:br w:type="page"/>
-      </w:r>
-    </w:p>
-    <w:p>
-      <w:r>
-        <w:rPr>
-          <w:sz w:val="36"/>
-          <w:position w:val="50"/>
-        </w:rPr>
-        <w:t>Вариант - 21</w:t>
-        <w:br/>
-      </w:r>
-      <w:r>
-        <w:t>8. 0.3077.</w:t>
-        <w:br/>
-        <w:br/>
-      </w:r>
-    </w:p>
-    <w:p>
-      <w:r>
-        <w:br w:type="page"/>
-      </w:r>
-    </w:p>
-    <w:p>
-      <w:r>
-        <w:rPr>
-          <w:sz w:val="36"/>
-          <w:position w:val="50"/>
-        </w:rPr>
-        <w:t>Вариант - 22</w:t>
-        <w:br/>
-      </w:r>
-      <w:r>
-        <w:t/>
-        <w:br/>
-        <w:br/>
-      </w:r>
-    </w:p>
-    <w:p>
-      <w:r>
-        <w:br w:type="page"/>
-      </w:r>
-    </w:p>
-    <w:p>
-      <w:r>
-        <w:rPr>
-          <w:sz w:val="36"/>
-          <w:position w:val="50"/>
-        </w:rPr>
-        <w:t>Вариант - 23</w:t>
-        <w:br/>
-      </w:r>
-      <w:r>
-        <w:t>8. 0.3488.</w:t>
-        <w:br/>
-        <w:br/>
-      </w:r>
-    </w:p>
-    <w:p>
-      <w:r>
-        <w:br w:type="page"/>
-      </w:r>
-    </w:p>
-    <w:p>
-      <w:r>
-        <w:rPr>
-          <w:sz w:val="36"/>
-          <w:position w:val="50"/>
-        </w:rPr>
-        <w:t>Вариант - 24</w:t>
-        <w:br/>
-      </w:r>
-      <w:r>
-        <w:t/>
+        <w:t>14. MX = 40</w:t>
         <w:br/>
         <w:br/>
       </w:r>

--- a/Ответы.docx
+++ b/Ответы.docx
@@ -17,6 +17,154 @@
         <w:br/>
       </w:r>
     </w:p>
+    <w:tbl>
+      <w:tblPr>
+        <w:tblW w:w="0" w:type="auto"/>
+        <w:tblBorders>
+          <w:top w:val="single"/>
+          <w:left w:val="single"/>
+          <w:bottom w:val="single"/>
+          <w:right w:val="single"/>
+          <w:insideH w:val="single"/>
+          <w:insideV w:val="single"/>
+        </w:tblBorders>
+      </w:tblPr>
+      <w:tr>
+        <w:trPr>
+          <w:trHeight w:val="130"/>
+        </w:trPr>
+        <w:tc>
+          <w:tcPr>
+            <w:tcW w:w="700" w:type="dxa"/>
+          </w:tcPr>
+          <w:p>
+            <w:r>
+              <w:t>№</w:t>
+            </w:r>
+          </w:p>
+        </w:tc>
+        <w:tc>
+          <w:tcPr>
+            <w:tcW w:w="700" w:type="dxa"/>
+          </w:tcPr>
+          <w:p>
+            <w:r>
+              <w:t>X</w:t>
+            </w:r>
+          </w:p>
+        </w:tc>
+        <w:tc>
+          <w:tcPr>
+            <w:tcW w:w="700" w:type="dxa"/>
+          </w:tcPr>
+          <w:p>
+            <w:r>
+              <w:t>1</w:t>
+            </w:r>
+          </w:p>
+        </w:tc>
+        <w:tc>
+          <w:tcPr>
+            <w:tcW w:w="700" w:type="dxa"/>
+          </w:tcPr>
+          <w:p>
+            <w:r>
+              <w:t>2</w:t>
+            </w:r>
+          </w:p>
+        </w:tc>
+        <w:tc>
+          <w:tcPr>
+            <w:tcW w:w="700" w:type="dxa"/>
+          </w:tcPr>
+          <w:p>
+            <w:r>
+              <w:t>3</w:t>
+            </w:r>
+          </w:p>
+        </w:tc>
+        <w:tc>
+          <w:tcPr>
+            <w:tcW w:w="700" w:type="dxa"/>
+          </w:tcPr>
+          <w:p>
+            <w:r>
+              <w:t>4</w:t>
+            </w:r>
+          </w:p>
+        </w:tc>
+      </w:tr>
+      <w:tr>
+        <w:trPr>
+          <w:trHeight w:val="130"/>
+        </w:trPr>
+        <w:tc>
+          <w:tcPr>
+            <w:tcW w:w="700" w:type="dxa"/>
+          </w:tcPr>
+          <w:p>
+            <w:r>
+              <w:t>12</w:t>
+            </w:r>
+          </w:p>
+        </w:tc>
+        <w:tc>
+          <w:tcPr>
+            <w:tcW w:w="700" w:type="dxa"/>
+          </w:tcPr>
+          <w:p>
+            <w:r>
+              <w:t>P</w:t>
+            </w:r>
+          </w:p>
+        </w:tc>
+        <w:tc>
+          <w:tcPr>
+            <w:tcW w:w="700" w:type="dxa"/>
+          </w:tcPr>
+          <w:p>
+            <w:r>
+              <w:t>0.25</w:t>
+            </w:r>
+          </w:p>
+        </w:tc>
+        <w:tc>
+          <w:tcPr>
+            <w:tcW w:w="700" w:type="dxa"/>
+          </w:tcPr>
+          <w:p>
+            <w:r>
+              <w:t>0.25</w:t>
+            </w:r>
+          </w:p>
+        </w:tc>
+        <w:tc>
+          <w:tcPr>
+            <w:tcW w:w="700" w:type="dxa"/>
+          </w:tcPr>
+          <w:p>
+            <w:r>
+              <w:t>0.25</w:t>
+            </w:r>
+          </w:p>
+        </w:tc>
+        <w:tc>
+          <w:tcPr>
+            <w:tcW w:w="700" w:type="dxa"/>
+          </w:tcPr>
+          <w:p>
+            <w:r>
+              <w:t>0.25</w:t>
+            </w:r>
+          </w:p>
+        </w:tc>
+      </w:tr>
+    </w:tbl>
+    <w:p>
+      <w:r>
+        <w:br/>
+      </w:r>
+    </w:p>
     <w:p>
       <w:r>
         <w:br w:type="page"/>
@@ -37,6 +185,174 @@
         <w:br/>
       </w:r>
     </w:p>
+    <w:tbl>
+      <w:tblPr>
+        <w:tblW w:w="0" w:type="auto"/>
+        <w:tblBorders>
+          <w:top w:val="single"/>
+          <w:left w:val="single"/>
+          <w:bottom w:val="single"/>
+          <w:right w:val="single"/>
+          <w:insideH w:val="single"/>
+          <w:insideV w:val="single"/>
+        </w:tblBorders>
+      </w:tblPr>
+      <w:tr>
+        <w:trPr>
+          <w:trHeight w:val="130"/>
+        </w:trPr>
+        <w:tc>
+          <w:tcPr>
+            <w:tcW w:w="700" w:type="dxa"/>
+          </w:tcPr>
+          <w:p>
+            <w:r>
+              <w:t>№</w:t>
+            </w:r>
+          </w:p>
+        </w:tc>
+        <w:tc>
+          <w:tcPr>
+            <w:tcW w:w="700" w:type="dxa"/>
+          </w:tcPr>
+          <w:p>
+            <w:r>
+              <w:t>X</w:t>
+            </w:r>
+          </w:p>
+        </w:tc>
+        <w:tc>
+          <w:tcPr>
+            <w:tcW w:w="700" w:type="dxa"/>
+          </w:tcPr>
+          <w:p>
+            <w:r>
+              <w:t>1</w:t>
+            </w:r>
+          </w:p>
+        </w:tc>
+        <w:tc>
+          <w:tcPr>
+            <w:tcW w:w="700" w:type="dxa"/>
+          </w:tcPr>
+          <w:p>
+            <w:r>
+              <w:t>2</w:t>
+            </w:r>
+          </w:p>
+        </w:tc>
+        <w:tc>
+          <w:tcPr>
+            <w:tcW w:w="700" w:type="dxa"/>
+          </w:tcPr>
+          <w:p>
+            <w:r>
+              <w:t>3</w:t>
+            </w:r>
+          </w:p>
+        </w:tc>
+        <w:tc>
+          <w:tcPr>
+            <w:tcW w:w="700" w:type="dxa"/>
+          </w:tcPr>
+          <w:p>
+            <w:r>
+              <w:t>4</w:t>
+            </w:r>
+          </w:p>
+        </w:tc>
+        <w:tc>
+          <w:tcPr>
+            <w:tcW w:w="700" w:type="dxa"/>
+          </w:tcPr>
+          <w:p>
+            <w:r>
+              <w:t>5</w:t>
+            </w:r>
+          </w:p>
+        </w:tc>
+      </w:tr>
+      <w:tr>
+        <w:trPr>
+          <w:trHeight w:val="130"/>
+        </w:trPr>
+        <w:tc>
+          <w:tcPr>
+            <w:tcW w:w="700" w:type="dxa"/>
+          </w:tcPr>
+          <w:p>
+            <w:r>
+              <w:t>12</w:t>
+            </w:r>
+          </w:p>
+        </w:tc>
+        <w:tc>
+          <w:tcPr>
+            <w:tcW w:w="700" w:type="dxa"/>
+          </w:tcPr>
+          <w:p>
+            <w:r>
+              <w:t>P</w:t>
+            </w:r>
+          </w:p>
+        </w:tc>
+        <w:tc>
+          <w:tcPr>
+            <w:tcW w:w="700" w:type="dxa"/>
+          </w:tcPr>
+          <w:p>
+            <w:r>
+              <w:t>0.2</w:t>
+            </w:r>
+          </w:p>
+        </w:tc>
+        <w:tc>
+          <w:tcPr>
+            <w:tcW w:w="700" w:type="dxa"/>
+          </w:tcPr>
+          <w:p>
+            <w:r>
+              <w:t>0.2</w:t>
+            </w:r>
+          </w:p>
+        </w:tc>
+        <w:tc>
+          <w:tcPr>
+            <w:tcW w:w="700" w:type="dxa"/>
+          </w:tcPr>
+          <w:p>
+            <w:r>
+              <w:t>0.2</w:t>
+            </w:r>
+          </w:p>
+        </w:tc>
+        <w:tc>
+          <w:tcPr>
+            <w:tcW w:w="700" w:type="dxa"/>
+          </w:tcPr>
+          <w:p>
+            <w:r>
+              <w:t>0.2</w:t>
+            </w:r>
+          </w:p>
+        </w:tc>
+        <w:tc>
+          <w:tcPr>
+            <w:tcW w:w="700" w:type="dxa"/>
+          </w:tcPr>
+          <w:p>
+            <w:r>
+              <w:t>0.2</w:t>
+            </w:r>
+          </w:p>
+        </w:tc>
+      </w:tr>
+    </w:tbl>
+    <w:p>
+      <w:r>
+        <w:br/>
+      </w:r>
+    </w:p>
     <w:p>
       <w:r>
         <w:br w:type="page"/>
@@ -52,8 +368,156 @@
         <w:br/>
       </w:r>
       <w:r>
-        <w:t>8. 0.359.</w:t>
-        <w:br/>
+        <w:t/>
+        <w:br/>
+        <w:br/>
+      </w:r>
+    </w:p>
+    <w:tbl>
+      <w:tblPr>
+        <w:tblW w:w="0" w:type="auto"/>
+        <w:tblBorders>
+          <w:top w:val="single"/>
+          <w:left w:val="single"/>
+          <w:bottom w:val="single"/>
+          <w:right w:val="single"/>
+          <w:insideH w:val="single"/>
+          <w:insideV w:val="single"/>
+        </w:tblBorders>
+      </w:tblPr>
+      <w:tr>
+        <w:trPr>
+          <w:trHeight w:val="130"/>
+        </w:trPr>
+        <w:tc>
+          <w:tcPr>
+            <w:tcW w:w="700" w:type="dxa"/>
+          </w:tcPr>
+          <w:p>
+            <w:r>
+              <w:t>№</w:t>
+            </w:r>
+          </w:p>
+        </w:tc>
+        <w:tc>
+          <w:tcPr>
+            <w:tcW w:w="700" w:type="dxa"/>
+          </w:tcPr>
+          <w:p>
+            <w:r>
+              <w:t>X</w:t>
+            </w:r>
+          </w:p>
+        </w:tc>
+        <w:tc>
+          <w:tcPr>
+            <w:tcW w:w="700" w:type="dxa"/>
+          </w:tcPr>
+          <w:p>
+            <w:r>
+              <w:t>1</w:t>
+            </w:r>
+          </w:p>
+        </w:tc>
+        <w:tc>
+          <w:tcPr>
+            <w:tcW w:w="700" w:type="dxa"/>
+          </w:tcPr>
+          <w:p>
+            <w:r>
+              <w:t>2</w:t>
+            </w:r>
+          </w:p>
+        </w:tc>
+        <w:tc>
+          <w:tcPr>
+            <w:tcW w:w="700" w:type="dxa"/>
+          </w:tcPr>
+          <w:p>
+            <w:r>
+              <w:t>3</w:t>
+            </w:r>
+          </w:p>
+        </w:tc>
+        <w:tc>
+          <w:tcPr>
+            <w:tcW w:w="700" w:type="dxa"/>
+          </w:tcPr>
+          <w:p>
+            <w:r>
+              <w:t>4</w:t>
+            </w:r>
+          </w:p>
+        </w:tc>
+      </w:tr>
+      <w:tr>
+        <w:trPr>
+          <w:trHeight w:val="130"/>
+        </w:trPr>
+        <w:tc>
+          <w:tcPr>
+            <w:tcW w:w="700" w:type="dxa"/>
+          </w:tcPr>
+          <w:p>
+            <w:r>
+              <w:t>12</w:t>
+            </w:r>
+          </w:p>
+        </w:tc>
+        <w:tc>
+          <w:tcPr>
+            <w:tcW w:w="700" w:type="dxa"/>
+          </w:tcPr>
+          <w:p>
+            <w:r>
+              <w:t>P</w:t>
+            </w:r>
+          </w:p>
+        </w:tc>
+        <w:tc>
+          <w:tcPr>
+            <w:tcW w:w="700" w:type="dxa"/>
+          </w:tcPr>
+          <w:p>
+            <w:r>
+              <w:t>0.25</w:t>
+            </w:r>
+          </w:p>
+        </w:tc>
+        <w:tc>
+          <w:tcPr>
+            <w:tcW w:w="700" w:type="dxa"/>
+          </w:tcPr>
+          <w:p>
+            <w:r>
+              <w:t>0.25</w:t>
+            </w:r>
+          </w:p>
+        </w:tc>
+        <w:tc>
+          <w:tcPr>
+            <w:tcW w:w="700" w:type="dxa"/>
+          </w:tcPr>
+          <w:p>
+            <w:r>
+              <w:t>0.25</w:t>
+            </w:r>
+          </w:p>
+        </w:tc>
+        <w:tc>
+          <w:tcPr>
+            <w:tcW w:w="700" w:type="dxa"/>
+          </w:tcPr>
+          <w:p>
+            <w:r>
+              <w:t>0.25</w:t>
+            </w:r>
+          </w:p>
+        </w:tc>
+      </w:tr>
+    </w:tbl>
+    <w:p>
+      <w:r>
         <w:br/>
       </w:r>
     </w:p>
@@ -72,8 +536,176 @@
         <w:br/>
       </w:r>
       <w:r>
-        <w:t>8. 0.3684.</w:t>
-        <w:br/>
+        <w:t>12. Ряд распределения смотреть внизу после ответов. M(X) = 3.3616, D(X) = 2.57, σ(X) = 1.6031.</w:t>
+        <w:br/>
+        <w:br/>
+      </w:r>
+    </w:p>
+    <w:tbl>
+      <w:tblPr>
+        <w:tblW w:w="0" w:type="auto"/>
+        <w:tblBorders>
+          <w:top w:val="single"/>
+          <w:left w:val="single"/>
+          <w:bottom w:val="single"/>
+          <w:right w:val="single"/>
+          <w:insideH w:val="single"/>
+          <w:insideV w:val="single"/>
+        </w:tblBorders>
+      </w:tblPr>
+      <w:tr>
+        <w:trPr>
+          <w:trHeight w:val="130"/>
+        </w:trPr>
+        <w:tc>
+          <w:tcPr>
+            <w:tcW w:w="700" w:type="dxa"/>
+          </w:tcPr>
+          <w:p>
+            <w:r>
+              <w:t>№</w:t>
+            </w:r>
+          </w:p>
+        </w:tc>
+        <w:tc>
+          <w:tcPr>
+            <w:tcW w:w="700" w:type="dxa"/>
+          </w:tcPr>
+          <w:p>
+            <w:r>
+              <w:t>X</w:t>
+            </w:r>
+          </w:p>
+        </w:tc>
+        <w:tc>
+          <w:tcPr>
+            <w:tcW w:w="700" w:type="dxa"/>
+          </w:tcPr>
+          <w:p>
+            <w:r>
+              <w:t>1</w:t>
+            </w:r>
+          </w:p>
+        </w:tc>
+        <w:tc>
+          <w:tcPr>
+            <w:tcW w:w="700" w:type="dxa"/>
+          </w:tcPr>
+          <w:p>
+            <w:r>
+              <w:t>2</w:t>
+            </w:r>
+          </w:p>
+        </w:tc>
+        <w:tc>
+          <w:tcPr>
+            <w:tcW w:w="700" w:type="dxa"/>
+          </w:tcPr>
+          <w:p>
+            <w:r>
+              <w:t>3</w:t>
+            </w:r>
+          </w:p>
+        </w:tc>
+        <w:tc>
+          <w:tcPr>
+            <w:tcW w:w="700" w:type="dxa"/>
+          </w:tcPr>
+          <w:p>
+            <w:r>
+              <w:t>4</w:t>
+            </w:r>
+          </w:p>
+        </w:tc>
+        <w:tc>
+          <w:tcPr>
+            <w:tcW w:w="700" w:type="dxa"/>
+          </w:tcPr>
+          <w:p>
+            <w:r>
+              <w:t>5</w:t>
+            </w:r>
+          </w:p>
+        </w:tc>
+      </w:tr>
+      <w:tr>
+        <w:trPr>
+          <w:trHeight w:val="130"/>
+        </w:trPr>
+        <w:tc>
+          <w:tcPr>
+            <w:tcW w:w="700" w:type="dxa"/>
+          </w:tcPr>
+          <w:p>
+            <w:r>
+              <w:t>12</w:t>
+            </w:r>
+          </w:p>
+        </w:tc>
+        <w:tc>
+          <w:tcPr>
+            <w:tcW w:w="700" w:type="dxa"/>
+          </w:tcPr>
+          <w:p>
+            <w:r>
+              <w:t>P</w:t>
+            </w:r>
+          </w:p>
+        </w:tc>
+        <w:tc>
+          <w:tcPr>
+            <w:tcW w:w="700" w:type="dxa"/>
+          </w:tcPr>
+          <w:p>
+            <w:r>
+              <w:t>0.2</w:t>
+            </w:r>
+          </w:p>
+        </w:tc>
+        <w:tc>
+          <w:tcPr>
+            <w:tcW w:w="700" w:type="dxa"/>
+          </w:tcPr>
+          <w:p>
+            <w:r>
+              <w:t>0.16</w:t>
+            </w:r>
+          </w:p>
+        </w:tc>
+        <w:tc>
+          <w:tcPr>
+            <w:tcW w:w="700" w:type="dxa"/>
+          </w:tcPr>
+          <w:p>
+            <w:r>
+              <w:t>0.128</w:t>
+            </w:r>
+          </w:p>
+        </w:tc>
+        <w:tc>
+          <w:tcPr>
+            <w:tcW w:w="700" w:type="dxa"/>
+          </w:tcPr>
+          <w:p>
+            <w:r>
+              <w:t>0.1024</w:t>
+            </w:r>
+          </w:p>
+        </w:tc>
+        <w:tc>
+          <w:tcPr>
+            <w:tcW w:w="700" w:type="dxa"/>
+          </w:tcPr>
+          <w:p>
+            <w:r>
+              <w:t>0.4096</w:t>
+            </w:r>
+          </w:p>
+        </w:tc>
+      </w:tr>
+    </w:tbl>
+    <w:p>
+      <w:r>
         <w:br/>
       </w:r>
     </w:p>
@@ -92,8 +724,176 @@
         <w:br/>
       </w:r>
       <w:r>
-        <w:t/>
-        <w:br/>
+        <w:t>12. Ряд распределения смотреть внизу после ответов. M(X) = 2.7731, D(X) = 2.4218, σ(X) = 1.5562.</w:t>
+        <w:br/>
+        <w:br/>
+      </w:r>
+    </w:p>
+    <w:tbl>
+      <w:tblPr>
+        <w:tblW w:w="0" w:type="auto"/>
+        <w:tblBorders>
+          <w:top w:val="single"/>
+          <w:left w:val="single"/>
+          <w:bottom w:val="single"/>
+          <w:right w:val="single"/>
+          <w:insideH w:val="single"/>
+          <w:insideV w:val="single"/>
+        </w:tblBorders>
+      </w:tblPr>
+      <w:tr>
+        <w:trPr>
+          <w:trHeight w:val="130"/>
+        </w:trPr>
+        <w:tc>
+          <w:tcPr>
+            <w:tcW w:w="700" w:type="dxa"/>
+          </w:tcPr>
+          <w:p>
+            <w:r>
+              <w:t>№</w:t>
+            </w:r>
+          </w:p>
+        </w:tc>
+        <w:tc>
+          <w:tcPr>
+            <w:tcW w:w="700" w:type="dxa"/>
+          </w:tcPr>
+          <w:p>
+            <w:r>
+              <w:t>X</w:t>
+            </w:r>
+          </w:p>
+        </w:tc>
+        <w:tc>
+          <w:tcPr>
+            <w:tcW w:w="700" w:type="dxa"/>
+          </w:tcPr>
+          <w:p>
+            <w:r>
+              <w:t>1</w:t>
+            </w:r>
+          </w:p>
+        </w:tc>
+        <w:tc>
+          <w:tcPr>
+            <w:tcW w:w="700" w:type="dxa"/>
+          </w:tcPr>
+          <w:p>
+            <w:r>
+              <w:t>2</w:t>
+            </w:r>
+          </w:p>
+        </w:tc>
+        <w:tc>
+          <w:tcPr>
+            <w:tcW w:w="700" w:type="dxa"/>
+          </w:tcPr>
+          <w:p>
+            <w:r>
+              <w:t>3</w:t>
+            </w:r>
+          </w:p>
+        </w:tc>
+        <w:tc>
+          <w:tcPr>
+            <w:tcW w:w="700" w:type="dxa"/>
+          </w:tcPr>
+          <w:p>
+            <w:r>
+              <w:t>4</w:t>
+            </w:r>
+          </w:p>
+        </w:tc>
+        <w:tc>
+          <w:tcPr>
+            <w:tcW w:w="700" w:type="dxa"/>
+          </w:tcPr>
+          <w:p>
+            <w:r>
+              <w:t>5</w:t>
+            </w:r>
+          </w:p>
+        </w:tc>
+      </w:tr>
+      <w:tr>
+        <w:trPr>
+          <w:trHeight w:val="130"/>
+        </w:trPr>
+        <w:tc>
+          <w:tcPr>
+            <w:tcW w:w="700" w:type="dxa"/>
+          </w:tcPr>
+          <w:p>
+            <w:r>
+              <w:t>12</w:t>
+            </w:r>
+          </w:p>
+        </w:tc>
+        <w:tc>
+          <w:tcPr>
+            <w:tcW w:w="700" w:type="dxa"/>
+          </w:tcPr>
+          <w:p>
+            <w:r>
+              <w:t>P</w:t>
+            </w:r>
+          </w:p>
+        </w:tc>
+        <w:tc>
+          <w:tcPr>
+            <w:tcW w:w="700" w:type="dxa"/>
+          </w:tcPr>
+          <w:p>
+            <w:r>
+              <w:t>0.3</w:t>
+            </w:r>
+          </w:p>
+        </w:tc>
+        <w:tc>
+          <w:tcPr>
+            <w:tcW w:w="700" w:type="dxa"/>
+          </w:tcPr>
+          <w:p>
+            <w:r>
+              <w:t>0.21</w:t>
+            </w:r>
+          </w:p>
+        </w:tc>
+        <w:tc>
+          <w:tcPr>
+            <w:tcW w:w="700" w:type="dxa"/>
+          </w:tcPr>
+          <w:p>
+            <w:r>
+              <w:t>0.147</w:t>
+            </w:r>
+          </w:p>
+        </w:tc>
+        <w:tc>
+          <w:tcPr>
+            <w:tcW w:w="700" w:type="dxa"/>
+          </w:tcPr>
+          <w:p>
+            <w:r>
+              <w:t>0.1029</w:t>
+            </w:r>
+          </w:p>
+        </w:tc>
+        <w:tc>
+          <w:tcPr>
+            <w:tcW w:w="700" w:type="dxa"/>
+          </w:tcPr>
+          <w:p>
+            <w:r>
+              <w:t>0.2401</w:t>
+            </w:r>
+          </w:p>
+        </w:tc>
+      </w:tr>
+    </w:tbl>
+    <w:p>
+      <w:r>
         <w:br/>
       </w:r>
     </w:p>
@@ -112,8 +912,176 @@
         <w:br/>
       </w:r>
       <w:r>
-        <w:t>8. 0.3333.</w:t>
-        <w:br/>
+        <w:t>12. Ряд распределения смотреть внизу после ответов. M(X) = 3.3616, D(X) = 2.57, σ(X) = 1.6031.</w:t>
+        <w:br/>
+        <w:br/>
+      </w:r>
+    </w:p>
+    <w:tbl>
+      <w:tblPr>
+        <w:tblW w:w="0" w:type="auto"/>
+        <w:tblBorders>
+          <w:top w:val="single"/>
+          <w:left w:val="single"/>
+          <w:bottom w:val="single"/>
+          <w:right w:val="single"/>
+          <w:insideH w:val="single"/>
+          <w:insideV w:val="single"/>
+        </w:tblBorders>
+      </w:tblPr>
+      <w:tr>
+        <w:trPr>
+          <w:trHeight w:val="130"/>
+        </w:trPr>
+        <w:tc>
+          <w:tcPr>
+            <w:tcW w:w="700" w:type="dxa"/>
+          </w:tcPr>
+          <w:p>
+            <w:r>
+              <w:t>№</w:t>
+            </w:r>
+          </w:p>
+        </w:tc>
+        <w:tc>
+          <w:tcPr>
+            <w:tcW w:w="700" w:type="dxa"/>
+          </w:tcPr>
+          <w:p>
+            <w:r>
+              <w:t>X</w:t>
+            </w:r>
+          </w:p>
+        </w:tc>
+        <w:tc>
+          <w:tcPr>
+            <w:tcW w:w="700" w:type="dxa"/>
+          </w:tcPr>
+          <w:p>
+            <w:r>
+              <w:t>1</w:t>
+            </w:r>
+          </w:p>
+        </w:tc>
+        <w:tc>
+          <w:tcPr>
+            <w:tcW w:w="700" w:type="dxa"/>
+          </w:tcPr>
+          <w:p>
+            <w:r>
+              <w:t>2</w:t>
+            </w:r>
+          </w:p>
+        </w:tc>
+        <w:tc>
+          <w:tcPr>
+            <w:tcW w:w="700" w:type="dxa"/>
+          </w:tcPr>
+          <w:p>
+            <w:r>
+              <w:t>3</w:t>
+            </w:r>
+          </w:p>
+        </w:tc>
+        <w:tc>
+          <w:tcPr>
+            <w:tcW w:w="700" w:type="dxa"/>
+          </w:tcPr>
+          <w:p>
+            <w:r>
+              <w:t>4</w:t>
+            </w:r>
+          </w:p>
+        </w:tc>
+        <w:tc>
+          <w:tcPr>
+            <w:tcW w:w="700" w:type="dxa"/>
+          </w:tcPr>
+          <w:p>
+            <w:r>
+              <w:t>5</w:t>
+            </w:r>
+          </w:p>
+        </w:tc>
+      </w:tr>
+      <w:tr>
+        <w:trPr>
+          <w:trHeight w:val="130"/>
+        </w:trPr>
+        <w:tc>
+          <w:tcPr>
+            <w:tcW w:w="700" w:type="dxa"/>
+          </w:tcPr>
+          <w:p>
+            <w:r>
+              <w:t>12</w:t>
+            </w:r>
+          </w:p>
+        </w:tc>
+        <w:tc>
+          <w:tcPr>
+            <w:tcW w:w="700" w:type="dxa"/>
+          </w:tcPr>
+          <w:p>
+            <w:r>
+              <w:t>P</w:t>
+            </w:r>
+          </w:p>
+        </w:tc>
+        <w:tc>
+          <w:tcPr>
+            <w:tcW w:w="700" w:type="dxa"/>
+          </w:tcPr>
+          <w:p>
+            <w:r>
+              <w:t>0.2</w:t>
+            </w:r>
+          </w:p>
+        </w:tc>
+        <w:tc>
+          <w:tcPr>
+            <w:tcW w:w="700" w:type="dxa"/>
+          </w:tcPr>
+          <w:p>
+            <w:r>
+              <w:t>0.16</w:t>
+            </w:r>
+          </w:p>
+        </w:tc>
+        <w:tc>
+          <w:tcPr>
+            <w:tcW w:w="700" w:type="dxa"/>
+          </w:tcPr>
+          <w:p>
+            <w:r>
+              <w:t>0.128</w:t>
+            </w:r>
+          </w:p>
+        </w:tc>
+        <w:tc>
+          <w:tcPr>
+            <w:tcW w:w="700" w:type="dxa"/>
+          </w:tcPr>
+          <w:p>
+            <w:r>
+              <w:t>0.1024</w:t>
+            </w:r>
+          </w:p>
+        </w:tc>
+        <w:tc>
+          <w:tcPr>
+            <w:tcW w:w="700" w:type="dxa"/>
+          </w:tcPr>
+          <w:p>
+            <w:r>
+              <w:t>0.4096</w:t>
+            </w:r>
+          </w:p>
+        </w:tc>
+      </w:tr>
+    </w:tbl>
+    <w:p>
+      <w:r>
         <w:br/>
       </w:r>
     </w:p>
@@ -132,8 +1100,176 @@
         <w:br/>
       </w:r>
       <w:r>
-        <w:t>8. 0.2222.</w:t>
-        <w:br/>
+        <w:t/>
+        <w:br/>
+        <w:br/>
+      </w:r>
+    </w:p>
+    <w:tbl>
+      <w:tblPr>
+        <w:tblW w:w="0" w:type="auto"/>
+        <w:tblBorders>
+          <w:top w:val="single"/>
+          <w:left w:val="single"/>
+          <w:bottom w:val="single"/>
+          <w:right w:val="single"/>
+          <w:insideH w:val="single"/>
+          <w:insideV w:val="single"/>
+        </w:tblBorders>
+      </w:tblPr>
+      <w:tr>
+        <w:trPr>
+          <w:trHeight w:val="130"/>
+        </w:trPr>
+        <w:tc>
+          <w:tcPr>
+            <w:tcW w:w="700" w:type="dxa"/>
+          </w:tcPr>
+          <w:p>
+            <w:r>
+              <w:t>№</w:t>
+            </w:r>
+          </w:p>
+        </w:tc>
+        <w:tc>
+          <w:tcPr>
+            <w:tcW w:w="700" w:type="dxa"/>
+          </w:tcPr>
+          <w:p>
+            <w:r>
+              <w:t>X</w:t>
+            </w:r>
+          </w:p>
+        </w:tc>
+        <w:tc>
+          <w:tcPr>
+            <w:tcW w:w="700" w:type="dxa"/>
+          </w:tcPr>
+          <w:p>
+            <w:r>
+              <w:t>1</w:t>
+            </w:r>
+          </w:p>
+        </w:tc>
+        <w:tc>
+          <w:tcPr>
+            <w:tcW w:w="700" w:type="dxa"/>
+          </w:tcPr>
+          <w:p>
+            <w:r>
+              <w:t>2</w:t>
+            </w:r>
+          </w:p>
+        </w:tc>
+        <w:tc>
+          <w:tcPr>
+            <w:tcW w:w="700" w:type="dxa"/>
+          </w:tcPr>
+          <w:p>
+            <w:r>
+              <w:t>3</w:t>
+            </w:r>
+          </w:p>
+        </w:tc>
+        <w:tc>
+          <w:tcPr>
+            <w:tcW w:w="700" w:type="dxa"/>
+          </w:tcPr>
+          <w:p>
+            <w:r>
+              <w:t>4</w:t>
+            </w:r>
+          </w:p>
+        </w:tc>
+        <w:tc>
+          <w:tcPr>
+            <w:tcW w:w="700" w:type="dxa"/>
+          </w:tcPr>
+          <w:p>
+            <w:r>
+              <w:t>5</w:t>
+            </w:r>
+          </w:p>
+        </w:tc>
+      </w:tr>
+      <w:tr>
+        <w:trPr>
+          <w:trHeight w:val="130"/>
+        </w:trPr>
+        <w:tc>
+          <w:tcPr>
+            <w:tcW w:w="700" w:type="dxa"/>
+          </w:tcPr>
+          <w:p>
+            <w:r>
+              <w:t>12</w:t>
+            </w:r>
+          </w:p>
+        </w:tc>
+        <w:tc>
+          <w:tcPr>
+            <w:tcW w:w="700" w:type="dxa"/>
+          </w:tcPr>
+          <w:p>
+            <w:r>
+              <w:t>P</w:t>
+            </w:r>
+          </w:p>
+        </w:tc>
+        <w:tc>
+          <w:tcPr>
+            <w:tcW w:w="700" w:type="dxa"/>
+          </w:tcPr>
+          <w:p>
+            <w:r>
+              <w:t>0.2</w:t>
+            </w:r>
+          </w:p>
+        </w:tc>
+        <w:tc>
+          <w:tcPr>
+            <w:tcW w:w="700" w:type="dxa"/>
+          </w:tcPr>
+          <w:p>
+            <w:r>
+              <w:t>0.2</w:t>
+            </w:r>
+          </w:p>
+        </w:tc>
+        <w:tc>
+          <w:tcPr>
+            <w:tcW w:w="700" w:type="dxa"/>
+          </w:tcPr>
+          <w:p>
+            <w:r>
+              <w:t>0.2</w:t>
+            </w:r>
+          </w:p>
+        </w:tc>
+        <w:tc>
+          <w:tcPr>
+            <w:tcW w:w="700" w:type="dxa"/>
+          </w:tcPr>
+          <w:p>
+            <w:r>
+              <w:t>0.2</w:t>
+            </w:r>
+          </w:p>
+        </w:tc>
+        <w:tc>
+          <w:tcPr>
+            <w:tcW w:w="700" w:type="dxa"/>
+          </w:tcPr>
+          <w:p>
+            <w:r>
+              <w:t>0.2</w:t>
+            </w:r>
+          </w:p>
+        </w:tc>
+      </w:tr>
+    </w:tbl>
+    <w:p>
+      <w:r>
         <w:br/>
       </w:r>
     </w:p>
@@ -152,8 +1288,176 @@
         <w:br/>
       </w:r>
       <w:r>
-        <w:t/>
-        <w:br/>
+        <w:t>12. Ряд распределения смотреть внизу после ответов. M(X) = 3.3616, D(X) = 2.57, σ(X) = 1.6031.</w:t>
+        <w:br/>
+        <w:br/>
+      </w:r>
+    </w:p>
+    <w:tbl>
+      <w:tblPr>
+        <w:tblW w:w="0" w:type="auto"/>
+        <w:tblBorders>
+          <w:top w:val="single"/>
+          <w:left w:val="single"/>
+          <w:bottom w:val="single"/>
+          <w:right w:val="single"/>
+          <w:insideH w:val="single"/>
+          <w:insideV w:val="single"/>
+        </w:tblBorders>
+      </w:tblPr>
+      <w:tr>
+        <w:trPr>
+          <w:trHeight w:val="130"/>
+        </w:trPr>
+        <w:tc>
+          <w:tcPr>
+            <w:tcW w:w="700" w:type="dxa"/>
+          </w:tcPr>
+          <w:p>
+            <w:r>
+              <w:t>№</w:t>
+            </w:r>
+          </w:p>
+        </w:tc>
+        <w:tc>
+          <w:tcPr>
+            <w:tcW w:w="700" w:type="dxa"/>
+          </w:tcPr>
+          <w:p>
+            <w:r>
+              <w:t>X</w:t>
+            </w:r>
+          </w:p>
+        </w:tc>
+        <w:tc>
+          <w:tcPr>
+            <w:tcW w:w="700" w:type="dxa"/>
+          </w:tcPr>
+          <w:p>
+            <w:r>
+              <w:t>1</w:t>
+            </w:r>
+          </w:p>
+        </w:tc>
+        <w:tc>
+          <w:tcPr>
+            <w:tcW w:w="700" w:type="dxa"/>
+          </w:tcPr>
+          <w:p>
+            <w:r>
+              <w:t>2</w:t>
+            </w:r>
+          </w:p>
+        </w:tc>
+        <w:tc>
+          <w:tcPr>
+            <w:tcW w:w="700" w:type="dxa"/>
+          </w:tcPr>
+          <w:p>
+            <w:r>
+              <w:t>3</w:t>
+            </w:r>
+          </w:p>
+        </w:tc>
+        <w:tc>
+          <w:tcPr>
+            <w:tcW w:w="700" w:type="dxa"/>
+          </w:tcPr>
+          <w:p>
+            <w:r>
+              <w:t>4</w:t>
+            </w:r>
+          </w:p>
+        </w:tc>
+        <w:tc>
+          <w:tcPr>
+            <w:tcW w:w="700" w:type="dxa"/>
+          </w:tcPr>
+          <w:p>
+            <w:r>
+              <w:t>5</w:t>
+            </w:r>
+          </w:p>
+        </w:tc>
+      </w:tr>
+      <w:tr>
+        <w:trPr>
+          <w:trHeight w:val="130"/>
+        </w:trPr>
+        <w:tc>
+          <w:tcPr>
+            <w:tcW w:w="700" w:type="dxa"/>
+          </w:tcPr>
+          <w:p>
+            <w:r>
+              <w:t>12</w:t>
+            </w:r>
+          </w:p>
+        </w:tc>
+        <w:tc>
+          <w:tcPr>
+            <w:tcW w:w="700" w:type="dxa"/>
+          </w:tcPr>
+          <w:p>
+            <w:r>
+              <w:t>P</w:t>
+            </w:r>
+          </w:p>
+        </w:tc>
+        <w:tc>
+          <w:tcPr>
+            <w:tcW w:w="700" w:type="dxa"/>
+          </w:tcPr>
+          <w:p>
+            <w:r>
+              <w:t>0.2</w:t>
+            </w:r>
+          </w:p>
+        </w:tc>
+        <w:tc>
+          <w:tcPr>
+            <w:tcW w:w="700" w:type="dxa"/>
+          </w:tcPr>
+          <w:p>
+            <w:r>
+              <w:t>0.16</w:t>
+            </w:r>
+          </w:p>
+        </w:tc>
+        <w:tc>
+          <w:tcPr>
+            <w:tcW w:w="700" w:type="dxa"/>
+          </w:tcPr>
+          <w:p>
+            <w:r>
+              <w:t>0.128</w:t>
+            </w:r>
+          </w:p>
+        </w:tc>
+        <w:tc>
+          <w:tcPr>
+            <w:tcW w:w="700" w:type="dxa"/>
+          </w:tcPr>
+          <w:p>
+            <w:r>
+              <w:t>0.1024</w:t>
+            </w:r>
+          </w:p>
+        </w:tc>
+        <w:tc>
+          <w:tcPr>
+            <w:tcW w:w="700" w:type="dxa"/>
+          </w:tcPr>
+          <w:p>
+            <w:r>
+              <w:t>0.4096</w:t>
+            </w:r>
+          </w:p>
+        </w:tc>
+      </w:tr>
+    </w:tbl>
+    <w:p>
+      <w:r>
         <w:br/>
       </w:r>
     </w:p>
@@ -172,8 +1476,176 @@
         <w:br/>
       </w:r>
       <w:r>
-        <w:t>8. 0.36.</w:t>
-        <w:br/>
+        <w:t>12. Ряд распределения смотреть внизу после ответов. M(X) = 3.3616, D(X) = 2.57, σ(X) = 1.6031.</w:t>
+        <w:br/>
+        <w:br/>
+      </w:r>
+    </w:p>
+    <w:tbl>
+      <w:tblPr>
+        <w:tblW w:w="0" w:type="auto"/>
+        <w:tblBorders>
+          <w:top w:val="single"/>
+          <w:left w:val="single"/>
+          <w:bottom w:val="single"/>
+          <w:right w:val="single"/>
+          <w:insideH w:val="single"/>
+          <w:insideV w:val="single"/>
+        </w:tblBorders>
+      </w:tblPr>
+      <w:tr>
+        <w:trPr>
+          <w:trHeight w:val="130"/>
+        </w:trPr>
+        <w:tc>
+          <w:tcPr>
+            <w:tcW w:w="700" w:type="dxa"/>
+          </w:tcPr>
+          <w:p>
+            <w:r>
+              <w:t>№</w:t>
+            </w:r>
+          </w:p>
+        </w:tc>
+        <w:tc>
+          <w:tcPr>
+            <w:tcW w:w="700" w:type="dxa"/>
+          </w:tcPr>
+          <w:p>
+            <w:r>
+              <w:t>X</w:t>
+            </w:r>
+          </w:p>
+        </w:tc>
+        <w:tc>
+          <w:tcPr>
+            <w:tcW w:w="700" w:type="dxa"/>
+          </w:tcPr>
+          <w:p>
+            <w:r>
+              <w:t>1</w:t>
+            </w:r>
+          </w:p>
+        </w:tc>
+        <w:tc>
+          <w:tcPr>
+            <w:tcW w:w="700" w:type="dxa"/>
+          </w:tcPr>
+          <w:p>
+            <w:r>
+              <w:t>2</w:t>
+            </w:r>
+          </w:p>
+        </w:tc>
+        <w:tc>
+          <w:tcPr>
+            <w:tcW w:w="700" w:type="dxa"/>
+          </w:tcPr>
+          <w:p>
+            <w:r>
+              <w:t>3</w:t>
+            </w:r>
+          </w:p>
+        </w:tc>
+        <w:tc>
+          <w:tcPr>
+            <w:tcW w:w="700" w:type="dxa"/>
+          </w:tcPr>
+          <w:p>
+            <w:r>
+              <w:t>4</w:t>
+            </w:r>
+          </w:p>
+        </w:tc>
+        <w:tc>
+          <w:tcPr>
+            <w:tcW w:w="700" w:type="dxa"/>
+          </w:tcPr>
+          <w:p>
+            <w:r>
+              <w:t>5</w:t>
+            </w:r>
+          </w:p>
+        </w:tc>
+      </w:tr>
+      <w:tr>
+        <w:trPr>
+          <w:trHeight w:val="130"/>
+        </w:trPr>
+        <w:tc>
+          <w:tcPr>
+            <w:tcW w:w="700" w:type="dxa"/>
+          </w:tcPr>
+          <w:p>
+            <w:r>
+              <w:t>12</w:t>
+            </w:r>
+          </w:p>
+        </w:tc>
+        <w:tc>
+          <w:tcPr>
+            <w:tcW w:w="700" w:type="dxa"/>
+          </w:tcPr>
+          <w:p>
+            <w:r>
+              <w:t>P</w:t>
+            </w:r>
+          </w:p>
+        </w:tc>
+        <w:tc>
+          <w:tcPr>
+            <w:tcW w:w="700" w:type="dxa"/>
+          </w:tcPr>
+          <w:p>
+            <w:r>
+              <w:t>0.2</w:t>
+            </w:r>
+          </w:p>
+        </w:tc>
+        <w:tc>
+          <w:tcPr>
+            <w:tcW w:w="700" w:type="dxa"/>
+          </w:tcPr>
+          <w:p>
+            <w:r>
+              <w:t>0.16</w:t>
+            </w:r>
+          </w:p>
+        </w:tc>
+        <w:tc>
+          <w:tcPr>
+            <w:tcW w:w="700" w:type="dxa"/>
+          </w:tcPr>
+          <w:p>
+            <w:r>
+              <w:t>0.128</w:t>
+            </w:r>
+          </w:p>
+        </w:tc>
+        <w:tc>
+          <w:tcPr>
+            <w:tcW w:w="700" w:type="dxa"/>
+          </w:tcPr>
+          <w:p>
+            <w:r>
+              <w:t>0.1024</w:t>
+            </w:r>
+          </w:p>
+        </w:tc>
+        <w:tc>
+          <w:tcPr>
+            <w:tcW w:w="700" w:type="dxa"/>
+          </w:tcPr>
+          <w:p>
+            <w:r>
+              <w:t>0.4096</w:t>
+            </w:r>
+          </w:p>
+        </w:tc>
+      </w:tr>
+    </w:tbl>
+    <w:p>
+      <w:r>
         <w:br/>
       </w:r>
     </w:p>
@@ -192,8 +1664,176 @@
         <w:br/>
       </w:r>
       <w:r>
-        <w:t>8. 0.4468.</w:t>
-        <w:br/>
+        <w:t>12. Ряд распределения смотреть внизу после ответов. M(X) = 2.7731, D(X) = 2.4218, σ(X) = 1.5562.</w:t>
+        <w:br/>
+        <w:br/>
+      </w:r>
+    </w:p>
+    <w:tbl>
+      <w:tblPr>
+        <w:tblW w:w="0" w:type="auto"/>
+        <w:tblBorders>
+          <w:top w:val="single"/>
+          <w:left w:val="single"/>
+          <w:bottom w:val="single"/>
+          <w:right w:val="single"/>
+          <w:insideH w:val="single"/>
+          <w:insideV w:val="single"/>
+        </w:tblBorders>
+      </w:tblPr>
+      <w:tr>
+        <w:trPr>
+          <w:trHeight w:val="130"/>
+        </w:trPr>
+        <w:tc>
+          <w:tcPr>
+            <w:tcW w:w="700" w:type="dxa"/>
+          </w:tcPr>
+          <w:p>
+            <w:r>
+              <w:t>№</w:t>
+            </w:r>
+          </w:p>
+        </w:tc>
+        <w:tc>
+          <w:tcPr>
+            <w:tcW w:w="700" w:type="dxa"/>
+          </w:tcPr>
+          <w:p>
+            <w:r>
+              <w:t>X</w:t>
+            </w:r>
+          </w:p>
+        </w:tc>
+        <w:tc>
+          <w:tcPr>
+            <w:tcW w:w="700" w:type="dxa"/>
+          </w:tcPr>
+          <w:p>
+            <w:r>
+              <w:t>1</w:t>
+            </w:r>
+          </w:p>
+        </w:tc>
+        <w:tc>
+          <w:tcPr>
+            <w:tcW w:w="700" w:type="dxa"/>
+          </w:tcPr>
+          <w:p>
+            <w:r>
+              <w:t>2</w:t>
+            </w:r>
+          </w:p>
+        </w:tc>
+        <w:tc>
+          <w:tcPr>
+            <w:tcW w:w="700" w:type="dxa"/>
+          </w:tcPr>
+          <w:p>
+            <w:r>
+              <w:t>3</w:t>
+            </w:r>
+          </w:p>
+        </w:tc>
+        <w:tc>
+          <w:tcPr>
+            <w:tcW w:w="700" w:type="dxa"/>
+          </w:tcPr>
+          <w:p>
+            <w:r>
+              <w:t>4</w:t>
+            </w:r>
+          </w:p>
+        </w:tc>
+        <w:tc>
+          <w:tcPr>
+            <w:tcW w:w="700" w:type="dxa"/>
+          </w:tcPr>
+          <w:p>
+            <w:r>
+              <w:t>5</w:t>
+            </w:r>
+          </w:p>
+        </w:tc>
+      </w:tr>
+      <w:tr>
+        <w:trPr>
+          <w:trHeight w:val="130"/>
+        </w:trPr>
+        <w:tc>
+          <w:tcPr>
+            <w:tcW w:w="700" w:type="dxa"/>
+          </w:tcPr>
+          <w:p>
+            <w:r>
+              <w:t>12</w:t>
+            </w:r>
+          </w:p>
+        </w:tc>
+        <w:tc>
+          <w:tcPr>
+            <w:tcW w:w="700" w:type="dxa"/>
+          </w:tcPr>
+          <w:p>
+            <w:r>
+              <w:t>P</w:t>
+            </w:r>
+          </w:p>
+        </w:tc>
+        <w:tc>
+          <w:tcPr>
+            <w:tcW w:w="700" w:type="dxa"/>
+          </w:tcPr>
+          <w:p>
+            <w:r>
+              <w:t>0.3</w:t>
+            </w:r>
+          </w:p>
+        </w:tc>
+        <w:tc>
+          <w:tcPr>
+            <w:tcW w:w="700" w:type="dxa"/>
+          </w:tcPr>
+          <w:p>
+            <w:r>
+              <w:t>0.21</w:t>
+            </w:r>
+          </w:p>
+        </w:tc>
+        <w:tc>
+          <w:tcPr>
+            <w:tcW w:w="700" w:type="dxa"/>
+          </w:tcPr>
+          <w:p>
+            <w:r>
+              <w:t>0.147</w:t>
+            </w:r>
+          </w:p>
+        </w:tc>
+        <w:tc>
+          <w:tcPr>
+            <w:tcW w:w="700" w:type="dxa"/>
+          </w:tcPr>
+          <w:p>
+            <w:r>
+              <w:t>0.1029</w:t>
+            </w:r>
+          </w:p>
+        </w:tc>
+        <w:tc>
+          <w:tcPr>
+            <w:tcW w:w="700" w:type="dxa"/>
+          </w:tcPr>
+          <w:p>
+            <w:r>
+              <w:t>0.2401</w:t>
+            </w:r>
+          </w:p>
+        </w:tc>
+      </w:tr>
+    </w:tbl>
+    <w:p>
+      <w:r>
         <w:br/>
       </w:r>
     </w:p>
@@ -212,8 +1852,176 @@
         <w:br/>
       </w:r>
       <w:r>
-        <w:t>8. 0.3158.</w:t>
-        <w:br/>
+        <w:t>12. Ряд распределения смотреть внизу после ответов. M(X) = 2.3056, D(X) = 1.9626, σ(X) = 1.4009.</w:t>
+        <w:br/>
+        <w:br/>
+      </w:r>
+    </w:p>
+    <w:tbl>
+      <w:tblPr>
+        <w:tblW w:w="0" w:type="auto"/>
+        <w:tblBorders>
+          <w:top w:val="single"/>
+          <w:left w:val="single"/>
+          <w:bottom w:val="single"/>
+          <w:right w:val="single"/>
+          <w:insideH w:val="single"/>
+          <w:insideV w:val="single"/>
+        </w:tblBorders>
+      </w:tblPr>
+      <w:tr>
+        <w:trPr>
+          <w:trHeight w:val="130"/>
+        </w:trPr>
+        <w:tc>
+          <w:tcPr>
+            <w:tcW w:w="700" w:type="dxa"/>
+          </w:tcPr>
+          <w:p>
+            <w:r>
+              <w:t>№</w:t>
+            </w:r>
+          </w:p>
+        </w:tc>
+        <w:tc>
+          <w:tcPr>
+            <w:tcW w:w="700" w:type="dxa"/>
+          </w:tcPr>
+          <w:p>
+            <w:r>
+              <w:t>X</w:t>
+            </w:r>
+          </w:p>
+        </w:tc>
+        <w:tc>
+          <w:tcPr>
+            <w:tcW w:w="700" w:type="dxa"/>
+          </w:tcPr>
+          <w:p>
+            <w:r>
+              <w:t>1</w:t>
+            </w:r>
+          </w:p>
+        </w:tc>
+        <w:tc>
+          <w:tcPr>
+            <w:tcW w:w="700" w:type="dxa"/>
+          </w:tcPr>
+          <w:p>
+            <w:r>
+              <w:t>2</w:t>
+            </w:r>
+          </w:p>
+        </w:tc>
+        <w:tc>
+          <w:tcPr>
+            <w:tcW w:w="700" w:type="dxa"/>
+          </w:tcPr>
+          <w:p>
+            <w:r>
+              <w:t>3</w:t>
+            </w:r>
+          </w:p>
+        </w:tc>
+        <w:tc>
+          <w:tcPr>
+            <w:tcW w:w="700" w:type="dxa"/>
+          </w:tcPr>
+          <w:p>
+            <w:r>
+              <w:t>4</w:t>
+            </w:r>
+          </w:p>
+        </w:tc>
+        <w:tc>
+          <w:tcPr>
+            <w:tcW w:w="700" w:type="dxa"/>
+          </w:tcPr>
+          <w:p>
+            <w:r>
+              <w:t>5</w:t>
+            </w:r>
+          </w:p>
+        </w:tc>
+      </w:tr>
+      <w:tr>
+        <w:trPr>
+          <w:trHeight w:val="130"/>
+        </w:trPr>
+        <w:tc>
+          <w:tcPr>
+            <w:tcW w:w="700" w:type="dxa"/>
+          </w:tcPr>
+          <w:p>
+            <w:r>
+              <w:t>12</w:t>
+            </w:r>
+          </w:p>
+        </w:tc>
+        <w:tc>
+          <w:tcPr>
+            <w:tcW w:w="700" w:type="dxa"/>
+          </w:tcPr>
+          <w:p>
+            <w:r>
+              <w:t>P</w:t>
+            </w:r>
+          </w:p>
+        </w:tc>
+        <w:tc>
+          <w:tcPr>
+            <w:tcW w:w="700" w:type="dxa"/>
+          </w:tcPr>
+          <w:p>
+            <w:r>
+              <w:t>0.4</w:t>
+            </w:r>
+          </w:p>
+        </w:tc>
+        <w:tc>
+          <w:tcPr>
+            <w:tcW w:w="700" w:type="dxa"/>
+          </w:tcPr>
+          <w:p>
+            <w:r>
+              <w:t>0.24</w:t>
+            </w:r>
+          </w:p>
+        </w:tc>
+        <w:tc>
+          <w:tcPr>
+            <w:tcW w:w="700" w:type="dxa"/>
+          </w:tcPr>
+          <w:p>
+            <w:r>
+              <w:t>0.144</w:t>
+            </w:r>
+          </w:p>
+        </w:tc>
+        <w:tc>
+          <w:tcPr>
+            <w:tcW w:w="700" w:type="dxa"/>
+          </w:tcPr>
+          <w:p>
+            <w:r>
+              <w:t>0.0864</w:t>
+            </w:r>
+          </w:p>
+        </w:tc>
+        <w:tc>
+          <w:tcPr>
+            <w:tcW w:w="700" w:type="dxa"/>
+          </w:tcPr>
+          <w:p>
+            <w:r>
+              <w:t>0.1296</w:t>
+            </w:r>
+          </w:p>
+        </w:tc>
+      </w:tr>
+    </w:tbl>
+    <w:p>
+      <w:r>
         <w:br/>
       </w:r>
     </w:p>
@@ -232,8 +2040,176 @@
         <w:br/>
       </w:r>
       <w:r>
-        <w:t>8. 0.2688.</w:t>
-        <w:br/>
+        <w:t>12. Ряд распределения смотреть внизу после ответов. M(X) = 4.0951, D(X) = 1.9881, σ(X) = 1.41.</w:t>
+        <w:br/>
+        <w:br/>
+      </w:r>
+    </w:p>
+    <w:tbl>
+      <w:tblPr>
+        <w:tblW w:w="0" w:type="auto"/>
+        <w:tblBorders>
+          <w:top w:val="single"/>
+          <w:left w:val="single"/>
+          <w:bottom w:val="single"/>
+          <w:right w:val="single"/>
+          <w:insideH w:val="single"/>
+          <w:insideV w:val="single"/>
+        </w:tblBorders>
+      </w:tblPr>
+      <w:tr>
+        <w:trPr>
+          <w:trHeight w:val="130"/>
+        </w:trPr>
+        <w:tc>
+          <w:tcPr>
+            <w:tcW w:w="700" w:type="dxa"/>
+          </w:tcPr>
+          <w:p>
+            <w:r>
+              <w:t>№</w:t>
+            </w:r>
+          </w:p>
+        </w:tc>
+        <w:tc>
+          <w:tcPr>
+            <w:tcW w:w="700" w:type="dxa"/>
+          </w:tcPr>
+          <w:p>
+            <w:r>
+              <w:t>X</w:t>
+            </w:r>
+          </w:p>
+        </w:tc>
+        <w:tc>
+          <w:tcPr>
+            <w:tcW w:w="700" w:type="dxa"/>
+          </w:tcPr>
+          <w:p>
+            <w:r>
+              <w:t>1</w:t>
+            </w:r>
+          </w:p>
+        </w:tc>
+        <w:tc>
+          <w:tcPr>
+            <w:tcW w:w="700" w:type="dxa"/>
+          </w:tcPr>
+          <w:p>
+            <w:r>
+              <w:t>2</w:t>
+            </w:r>
+          </w:p>
+        </w:tc>
+        <w:tc>
+          <w:tcPr>
+            <w:tcW w:w="700" w:type="dxa"/>
+          </w:tcPr>
+          <w:p>
+            <w:r>
+              <w:t>3</w:t>
+            </w:r>
+          </w:p>
+        </w:tc>
+        <w:tc>
+          <w:tcPr>
+            <w:tcW w:w="700" w:type="dxa"/>
+          </w:tcPr>
+          <w:p>
+            <w:r>
+              <w:t>4</w:t>
+            </w:r>
+          </w:p>
+        </w:tc>
+        <w:tc>
+          <w:tcPr>
+            <w:tcW w:w="700" w:type="dxa"/>
+          </w:tcPr>
+          <w:p>
+            <w:r>
+              <w:t>5</w:t>
+            </w:r>
+          </w:p>
+        </w:tc>
+      </w:tr>
+      <w:tr>
+        <w:trPr>
+          <w:trHeight w:val="130"/>
+        </w:trPr>
+        <w:tc>
+          <w:tcPr>
+            <w:tcW w:w="700" w:type="dxa"/>
+          </w:tcPr>
+          <w:p>
+            <w:r>
+              <w:t>12</w:t>
+            </w:r>
+          </w:p>
+        </w:tc>
+        <w:tc>
+          <w:tcPr>
+            <w:tcW w:w="700" w:type="dxa"/>
+          </w:tcPr>
+          <w:p>
+            <w:r>
+              <w:t>P</w:t>
+            </w:r>
+          </w:p>
+        </w:tc>
+        <w:tc>
+          <w:tcPr>
+            <w:tcW w:w="700" w:type="dxa"/>
+          </w:tcPr>
+          <w:p>
+            <w:r>
+              <w:t>0.1</w:t>
+            </w:r>
+          </w:p>
+        </w:tc>
+        <w:tc>
+          <w:tcPr>
+            <w:tcW w:w="700" w:type="dxa"/>
+          </w:tcPr>
+          <w:p>
+            <w:r>
+              <w:t>0.09</w:t>
+            </w:r>
+          </w:p>
+        </w:tc>
+        <w:tc>
+          <w:tcPr>
+            <w:tcW w:w="700" w:type="dxa"/>
+          </w:tcPr>
+          <w:p>
+            <w:r>
+              <w:t>0.081</w:t>
+            </w:r>
+          </w:p>
+        </w:tc>
+        <w:tc>
+          <w:tcPr>
+            <w:tcW w:w="700" w:type="dxa"/>
+          </w:tcPr>
+          <w:p>
+            <w:r>
+              <w:t>0.0729</w:t>
+            </w:r>
+          </w:p>
+        </w:tc>
+        <w:tc>
+          <w:tcPr>
+            <w:tcW w:w="700" w:type="dxa"/>
+          </w:tcPr>
+          <w:p>
+            <w:r>
+              <w:t>0.6561</w:t>
+            </w:r>
+          </w:p>
+        </w:tc>
+      </w:tr>
+    </w:tbl>
+    <w:p>
+      <w:r>
         <w:br/>
       </w:r>
     </w:p>
@@ -252,8 +2228,176 @@
         <w:br/>
       </w:r>
       <w:r>
-        <w:t>8. 0.3646.</w:t>
-        <w:br/>
+        <w:t>12. Ряд распределения смотреть внизу после ответов. M(X) = 2.3056, D(X) = 1.9626, σ(X) = 1.4009.</w:t>
+        <w:br/>
+        <w:br/>
+      </w:r>
+    </w:p>
+    <w:tbl>
+      <w:tblPr>
+        <w:tblW w:w="0" w:type="auto"/>
+        <w:tblBorders>
+          <w:top w:val="single"/>
+          <w:left w:val="single"/>
+          <w:bottom w:val="single"/>
+          <w:right w:val="single"/>
+          <w:insideH w:val="single"/>
+          <w:insideV w:val="single"/>
+        </w:tblBorders>
+      </w:tblPr>
+      <w:tr>
+        <w:trPr>
+          <w:trHeight w:val="130"/>
+        </w:trPr>
+        <w:tc>
+          <w:tcPr>
+            <w:tcW w:w="700" w:type="dxa"/>
+          </w:tcPr>
+          <w:p>
+            <w:r>
+              <w:t>№</w:t>
+            </w:r>
+          </w:p>
+        </w:tc>
+        <w:tc>
+          <w:tcPr>
+            <w:tcW w:w="700" w:type="dxa"/>
+          </w:tcPr>
+          <w:p>
+            <w:r>
+              <w:t>X</w:t>
+            </w:r>
+          </w:p>
+        </w:tc>
+        <w:tc>
+          <w:tcPr>
+            <w:tcW w:w="700" w:type="dxa"/>
+          </w:tcPr>
+          <w:p>
+            <w:r>
+              <w:t>1</w:t>
+            </w:r>
+          </w:p>
+        </w:tc>
+        <w:tc>
+          <w:tcPr>
+            <w:tcW w:w="700" w:type="dxa"/>
+          </w:tcPr>
+          <w:p>
+            <w:r>
+              <w:t>2</w:t>
+            </w:r>
+          </w:p>
+        </w:tc>
+        <w:tc>
+          <w:tcPr>
+            <w:tcW w:w="700" w:type="dxa"/>
+          </w:tcPr>
+          <w:p>
+            <w:r>
+              <w:t>3</w:t>
+            </w:r>
+          </w:p>
+        </w:tc>
+        <w:tc>
+          <w:tcPr>
+            <w:tcW w:w="700" w:type="dxa"/>
+          </w:tcPr>
+          <w:p>
+            <w:r>
+              <w:t>4</w:t>
+            </w:r>
+          </w:p>
+        </w:tc>
+        <w:tc>
+          <w:tcPr>
+            <w:tcW w:w="700" w:type="dxa"/>
+          </w:tcPr>
+          <w:p>
+            <w:r>
+              <w:t>5</w:t>
+            </w:r>
+          </w:p>
+        </w:tc>
+      </w:tr>
+      <w:tr>
+        <w:trPr>
+          <w:trHeight w:val="130"/>
+        </w:trPr>
+        <w:tc>
+          <w:tcPr>
+            <w:tcW w:w="700" w:type="dxa"/>
+          </w:tcPr>
+          <w:p>
+            <w:r>
+              <w:t>12</w:t>
+            </w:r>
+          </w:p>
+        </w:tc>
+        <w:tc>
+          <w:tcPr>
+            <w:tcW w:w="700" w:type="dxa"/>
+          </w:tcPr>
+          <w:p>
+            <w:r>
+              <w:t>P</w:t>
+            </w:r>
+          </w:p>
+        </w:tc>
+        <w:tc>
+          <w:tcPr>
+            <w:tcW w:w="700" w:type="dxa"/>
+          </w:tcPr>
+          <w:p>
+            <w:r>
+              <w:t>0.4</w:t>
+            </w:r>
+          </w:p>
+        </w:tc>
+        <w:tc>
+          <w:tcPr>
+            <w:tcW w:w="700" w:type="dxa"/>
+          </w:tcPr>
+          <w:p>
+            <w:r>
+              <w:t>0.24</w:t>
+            </w:r>
+          </w:p>
+        </w:tc>
+        <w:tc>
+          <w:tcPr>
+            <w:tcW w:w="700" w:type="dxa"/>
+          </w:tcPr>
+          <w:p>
+            <w:r>
+              <w:t>0.144</w:t>
+            </w:r>
+          </w:p>
+        </w:tc>
+        <w:tc>
+          <w:tcPr>
+            <w:tcW w:w="700" w:type="dxa"/>
+          </w:tcPr>
+          <w:p>
+            <w:r>
+              <w:t>0.0864</w:t>
+            </w:r>
+          </w:p>
+        </w:tc>
+        <w:tc>
+          <w:tcPr>
+            <w:tcW w:w="700" w:type="dxa"/>
+          </w:tcPr>
+          <w:p>
+            <w:r>
+              <w:t>0.1296</w:t>
+            </w:r>
+          </w:p>
+        </w:tc>
+      </w:tr>
+    </w:tbl>
+    <w:p>
+      <w:r>
         <w:br/>
       </w:r>
     </w:p>
@@ -272,8 +2416,176 @@
         <w:br/>
       </w:r>
       <w:r>
-        <w:t/>
-        <w:br/>
+        <w:t>12. Ряд распределения смотреть внизу после ответов. M(X) = 3.3616, D(X) = 2.57, σ(X) = 1.6031.</w:t>
+        <w:br/>
+        <w:br/>
+      </w:r>
+    </w:p>
+    <w:tbl>
+      <w:tblPr>
+        <w:tblW w:w="0" w:type="auto"/>
+        <w:tblBorders>
+          <w:top w:val="single"/>
+          <w:left w:val="single"/>
+          <w:bottom w:val="single"/>
+          <w:right w:val="single"/>
+          <w:insideH w:val="single"/>
+          <w:insideV w:val="single"/>
+        </w:tblBorders>
+      </w:tblPr>
+      <w:tr>
+        <w:trPr>
+          <w:trHeight w:val="130"/>
+        </w:trPr>
+        <w:tc>
+          <w:tcPr>
+            <w:tcW w:w="700" w:type="dxa"/>
+          </w:tcPr>
+          <w:p>
+            <w:r>
+              <w:t>№</w:t>
+            </w:r>
+          </w:p>
+        </w:tc>
+        <w:tc>
+          <w:tcPr>
+            <w:tcW w:w="700" w:type="dxa"/>
+          </w:tcPr>
+          <w:p>
+            <w:r>
+              <w:t>X</w:t>
+            </w:r>
+          </w:p>
+        </w:tc>
+        <w:tc>
+          <w:tcPr>
+            <w:tcW w:w="700" w:type="dxa"/>
+          </w:tcPr>
+          <w:p>
+            <w:r>
+              <w:t>1</w:t>
+            </w:r>
+          </w:p>
+        </w:tc>
+        <w:tc>
+          <w:tcPr>
+            <w:tcW w:w="700" w:type="dxa"/>
+          </w:tcPr>
+          <w:p>
+            <w:r>
+              <w:t>2</w:t>
+            </w:r>
+          </w:p>
+        </w:tc>
+        <w:tc>
+          <w:tcPr>
+            <w:tcW w:w="700" w:type="dxa"/>
+          </w:tcPr>
+          <w:p>
+            <w:r>
+              <w:t>3</w:t>
+            </w:r>
+          </w:p>
+        </w:tc>
+        <w:tc>
+          <w:tcPr>
+            <w:tcW w:w="700" w:type="dxa"/>
+          </w:tcPr>
+          <w:p>
+            <w:r>
+              <w:t>4</w:t>
+            </w:r>
+          </w:p>
+        </w:tc>
+        <w:tc>
+          <w:tcPr>
+            <w:tcW w:w="700" w:type="dxa"/>
+          </w:tcPr>
+          <w:p>
+            <w:r>
+              <w:t>5</w:t>
+            </w:r>
+          </w:p>
+        </w:tc>
+      </w:tr>
+      <w:tr>
+        <w:trPr>
+          <w:trHeight w:val="130"/>
+        </w:trPr>
+        <w:tc>
+          <w:tcPr>
+            <w:tcW w:w="700" w:type="dxa"/>
+          </w:tcPr>
+          <w:p>
+            <w:r>
+              <w:t>12</w:t>
+            </w:r>
+          </w:p>
+        </w:tc>
+        <w:tc>
+          <w:tcPr>
+            <w:tcW w:w="700" w:type="dxa"/>
+          </w:tcPr>
+          <w:p>
+            <w:r>
+              <w:t>P</w:t>
+            </w:r>
+          </w:p>
+        </w:tc>
+        <w:tc>
+          <w:tcPr>
+            <w:tcW w:w="700" w:type="dxa"/>
+          </w:tcPr>
+          <w:p>
+            <w:r>
+              <w:t>0.2</w:t>
+            </w:r>
+          </w:p>
+        </w:tc>
+        <w:tc>
+          <w:tcPr>
+            <w:tcW w:w="700" w:type="dxa"/>
+          </w:tcPr>
+          <w:p>
+            <w:r>
+              <w:t>0.16</w:t>
+            </w:r>
+          </w:p>
+        </w:tc>
+        <w:tc>
+          <w:tcPr>
+            <w:tcW w:w="700" w:type="dxa"/>
+          </w:tcPr>
+          <w:p>
+            <w:r>
+              <w:t>0.128</w:t>
+            </w:r>
+          </w:p>
+        </w:tc>
+        <w:tc>
+          <w:tcPr>
+            <w:tcW w:w="700" w:type="dxa"/>
+          </w:tcPr>
+          <w:p>
+            <w:r>
+              <w:t>0.1024</w:t>
+            </w:r>
+          </w:p>
+        </w:tc>
+        <w:tc>
+          <w:tcPr>
+            <w:tcW w:w="700" w:type="dxa"/>
+          </w:tcPr>
+          <w:p>
+            <w:r>
+              <w:t>0.4096</w:t>
+            </w:r>
+          </w:p>
+        </w:tc>
+      </w:tr>
+    </w:tbl>
+    <w:p>
+      <w:r>
         <w:br/>
       </w:r>
     </w:p>
@@ -292,8 +2604,176 @@
         <w:br/>
       </w:r>
       <w:r>
-        <w:t/>
-        <w:br/>
+        <w:t>12. Ряд распределения смотреть внизу после ответов. M(X) = 2.7731, D(X) = 2.4218, σ(X) = 1.5562.</w:t>
+        <w:br/>
+        <w:br/>
+      </w:r>
+    </w:p>
+    <w:tbl>
+      <w:tblPr>
+        <w:tblW w:w="0" w:type="auto"/>
+        <w:tblBorders>
+          <w:top w:val="single"/>
+          <w:left w:val="single"/>
+          <w:bottom w:val="single"/>
+          <w:right w:val="single"/>
+          <w:insideH w:val="single"/>
+          <w:insideV w:val="single"/>
+        </w:tblBorders>
+      </w:tblPr>
+      <w:tr>
+        <w:trPr>
+          <w:trHeight w:val="130"/>
+        </w:trPr>
+        <w:tc>
+          <w:tcPr>
+            <w:tcW w:w="700" w:type="dxa"/>
+          </w:tcPr>
+          <w:p>
+            <w:r>
+              <w:t>№</w:t>
+            </w:r>
+          </w:p>
+        </w:tc>
+        <w:tc>
+          <w:tcPr>
+            <w:tcW w:w="700" w:type="dxa"/>
+          </w:tcPr>
+          <w:p>
+            <w:r>
+              <w:t>X</w:t>
+            </w:r>
+          </w:p>
+        </w:tc>
+        <w:tc>
+          <w:tcPr>
+            <w:tcW w:w="700" w:type="dxa"/>
+          </w:tcPr>
+          <w:p>
+            <w:r>
+              <w:t>1</w:t>
+            </w:r>
+          </w:p>
+        </w:tc>
+        <w:tc>
+          <w:tcPr>
+            <w:tcW w:w="700" w:type="dxa"/>
+          </w:tcPr>
+          <w:p>
+            <w:r>
+              <w:t>2</w:t>
+            </w:r>
+          </w:p>
+        </w:tc>
+        <w:tc>
+          <w:tcPr>
+            <w:tcW w:w="700" w:type="dxa"/>
+          </w:tcPr>
+          <w:p>
+            <w:r>
+              <w:t>3</w:t>
+            </w:r>
+          </w:p>
+        </w:tc>
+        <w:tc>
+          <w:tcPr>
+            <w:tcW w:w="700" w:type="dxa"/>
+          </w:tcPr>
+          <w:p>
+            <w:r>
+              <w:t>4</w:t>
+            </w:r>
+          </w:p>
+        </w:tc>
+        <w:tc>
+          <w:tcPr>
+            <w:tcW w:w="700" w:type="dxa"/>
+          </w:tcPr>
+          <w:p>
+            <w:r>
+              <w:t>5</w:t>
+            </w:r>
+          </w:p>
+        </w:tc>
+      </w:tr>
+      <w:tr>
+        <w:trPr>
+          <w:trHeight w:val="130"/>
+        </w:trPr>
+        <w:tc>
+          <w:tcPr>
+            <w:tcW w:w="700" w:type="dxa"/>
+          </w:tcPr>
+          <w:p>
+            <w:r>
+              <w:t>12</w:t>
+            </w:r>
+          </w:p>
+        </w:tc>
+        <w:tc>
+          <w:tcPr>
+            <w:tcW w:w="700" w:type="dxa"/>
+          </w:tcPr>
+          <w:p>
+            <w:r>
+              <w:t>P</w:t>
+            </w:r>
+          </w:p>
+        </w:tc>
+        <w:tc>
+          <w:tcPr>
+            <w:tcW w:w="700" w:type="dxa"/>
+          </w:tcPr>
+          <w:p>
+            <w:r>
+              <w:t>0.3</w:t>
+            </w:r>
+          </w:p>
+        </w:tc>
+        <w:tc>
+          <w:tcPr>
+            <w:tcW w:w="700" w:type="dxa"/>
+          </w:tcPr>
+          <w:p>
+            <w:r>
+              <w:t>0.21</w:t>
+            </w:r>
+          </w:p>
+        </w:tc>
+        <w:tc>
+          <w:tcPr>
+            <w:tcW w:w="700" w:type="dxa"/>
+          </w:tcPr>
+          <w:p>
+            <w:r>
+              <w:t>0.147</w:t>
+            </w:r>
+          </w:p>
+        </w:tc>
+        <w:tc>
+          <w:tcPr>
+            <w:tcW w:w="700" w:type="dxa"/>
+          </w:tcPr>
+          <w:p>
+            <w:r>
+              <w:t>0.1029</w:t>
+            </w:r>
+          </w:p>
+        </w:tc>
+        <w:tc>
+          <w:tcPr>
+            <w:tcW w:w="700" w:type="dxa"/>
+          </w:tcPr>
+          <w:p>
+            <w:r>
+              <w:t>0.2401</w:t>
+            </w:r>
+          </w:p>
+        </w:tc>
+      </w:tr>
+    </w:tbl>
+    <w:p>
+      <w:r>
         <w:br/>
       </w:r>
     </w:p>
@@ -312,8 +2792,176 @@
         <w:br/>
       </w:r>
       <w:r>
-        <w:t>8. 0.375.</w:t>
-        <w:br/>
+        <w:t/>
+        <w:br/>
+        <w:br/>
+      </w:r>
+    </w:p>
+    <w:tbl>
+      <w:tblPr>
+        <w:tblW w:w="0" w:type="auto"/>
+        <w:tblBorders>
+          <w:top w:val="single"/>
+          <w:left w:val="single"/>
+          <w:bottom w:val="single"/>
+          <w:right w:val="single"/>
+          <w:insideH w:val="single"/>
+          <w:insideV w:val="single"/>
+        </w:tblBorders>
+      </w:tblPr>
+      <w:tr>
+        <w:trPr>
+          <w:trHeight w:val="130"/>
+        </w:trPr>
+        <w:tc>
+          <w:tcPr>
+            <w:tcW w:w="700" w:type="dxa"/>
+          </w:tcPr>
+          <w:p>
+            <w:r>
+              <w:t>№</w:t>
+            </w:r>
+          </w:p>
+        </w:tc>
+        <w:tc>
+          <w:tcPr>
+            <w:tcW w:w="700" w:type="dxa"/>
+          </w:tcPr>
+          <w:p>
+            <w:r>
+              <w:t>X</w:t>
+            </w:r>
+          </w:p>
+        </w:tc>
+        <w:tc>
+          <w:tcPr>
+            <w:tcW w:w="700" w:type="dxa"/>
+          </w:tcPr>
+          <w:p>
+            <w:r>
+              <w:t>1</w:t>
+            </w:r>
+          </w:p>
+        </w:tc>
+        <w:tc>
+          <w:tcPr>
+            <w:tcW w:w="700" w:type="dxa"/>
+          </w:tcPr>
+          <w:p>
+            <w:r>
+              <w:t>2</w:t>
+            </w:r>
+          </w:p>
+        </w:tc>
+        <w:tc>
+          <w:tcPr>
+            <w:tcW w:w="700" w:type="dxa"/>
+          </w:tcPr>
+          <w:p>
+            <w:r>
+              <w:t>3</w:t>
+            </w:r>
+          </w:p>
+        </w:tc>
+        <w:tc>
+          <w:tcPr>
+            <w:tcW w:w="700" w:type="dxa"/>
+          </w:tcPr>
+          <w:p>
+            <w:r>
+              <w:t>4</w:t>
+            </w:r>
+          </w:p>
+        </w:tc>
+        <w:tc>
+          <w:tcPr>
+            <w:tcW w:w="700" w:type="dxa"/>
+          </w:tcPr>
+          <w:p>
+            <w:r>
+              <w:t>5</w:t>
+            </w:r>
+          </w:p>
+        </w:tc>
+      </w:tr>
+      <w:tr>
+        <w:trPr>
+          <w:trHeight w:val="130"/>
+        </w:trPr>
+        <w:tc>
+          <w:tcPr>
+            <w:tcW w:w="700" w:type="dxa"/>
+          </w:tcPr>
+          <w:p>
+            <w:r>
+              <w:t>12</w:t>
+            </w:r>
+          </w:p>
+        </w:tc>
+        <w:tc>
+          <w:tcPr>
+            <w:tcW w:w="700" w:type="dxa"/>
+          </w:tcPr>
+          <w:p>
+            <w:r>
+              <w:t>P</w:t>
+            </w:r>
+          </w:p>
+        </w:tc>
+        <w:tc>
+          <w:tcPr>
+            <w:tcW w:w="700" w:type="dxa"/>
+          </w:tcPr>
+          <w:p>
+            <w:r>
+              <w:t>0.2</w:t>
+            </w:r>
+          </w:p>
+        </w:tc>
+        <w:tc>
+          <w:tcPr>
+            <w:tcW w:w="700" w:type="dxa"/>
+          </w:tcPr>
+          <w:p>
+            <w:r>
+              <w:t>0.2</w:t>
+            </w:r>
+          </w:p>
+        </w:tc>
+        <w:tc>
+          <w:tcPr>
+            <w:tcW w:w="700" w:type="dxa"/>
+          </w:tcPr>
+          <w:p>
+            <w:r>
+              <w:t>0.2</w:t>
+            </w:r>
+          </w:p>
+        </w:tc>
+        <w:tc>
+          <w:tcPr>
+            <w:tcW w:w="700" w:type="dxa"/>
+          </w:tcPr>
+          <w:p>
+            <w:r>
+              <w:t>0.2</w:t>
+            </w:r>
+          </w:p>
+        </w:tc>
+        <w:tc>
+          <w:tcPr>
+            <w:tcW w:w="700" w:type="dxa"/>
+          </w:tcPr>
+          <w:p>
+            <w:r>
+              <w:t>0.2</w:t>
+            </w:r>
+          </w:p>
+        </w:tc>
+      </w:tr>
+    </w:tbl>
+    <w:p>
+      <w:r>
         <w:br/>
       </w:r>
     </w:p>
@@ -337,6 +2985,174 @@
         <w:br/>
       </w:r>
     </w:p>
+    <w:tbl>
+      <w:tblPr>
+        <w:tblW w:w="0" w:type="auto"/>
+        <w:tblBorders>
+          <w:top w:val="single"/>
+          <w:left w:val="single"/>
+          <w:bottom w:val="single"/>
+          <w:right w:val="single"/>
+          <w:insideH w:val="single"/>
+          <w:insideV w:val="single"/>
+        </w:tblBorders>
+      </w:tblPr>
+      <w:tr>
+        <w:trPr>
+          <w:trHeight w:val="130"/>
+        </w:trPr>
+        <w:tc>
+          <w:tcPr>
+            <w:tcW w:w="700" w:type="dxa"/>
+          </w:tcPr>
+          <w:p>
+            <w:r>
+              <w:t>№</w:t>
+            </w:r>
+          </w:p>
+        </w:tc>
+        <w:tc>
+          <w:tcPr>
+            <w:tcW w:w="700" w:type="dxa"/>
+          </w:tcPr>
+          <w:p>
+            <w:r>
+              <w:t>X</w:t>
+            </w:r>
+          </w:p>
+        </w:tc>
+        <w:tc>
+          <w:tcPr>
+            <w:tcW w:w="700" w:type="dxa"/>
+          </w:tcPr>
+          <w:p>
+            <w:r>
+              <w:t>1</w:t>
+            </w:r>
+          </w:p>
+        </w:tc>
+        <w:tc>
+          <w:tcPr>
+            <w:tcW w:w="700" w:type="dxa"/>
+          </w:tcPr>
+          <w:p>
+            <w:r>
+              <w:t>2</w:t>
+            </w:r>
+          </w:p>
+        </w:tc>
+        <w:tc>
+          <w:tcPr>
+            <w:tcW w:w="700" w:type="dxa"/>
+          </w:tcPr>
+          <w:p>
+            <w:r>
+              <w:t>3</w:t>
+            </w:r>
+          </w:p>
+        </w:tc>
+        <w:tc>
+          <w:tcPr>
+            <w:tcW w:w="700" w:type="dxa"/>
+          </w:tcPr>
+          <w:p>
+            <w:r>
+              <w:t>4</w:t>
+            </w:r>
+          </w:p>
+        </w:tc>
+        <w:tc>
+          <w:tcPr>
+            <w:tcW w:w="700" w:type="dxa"/>
+          </w:tcPr>
+          <w:p>
+            <w:r>
+              <w:t>5</w:t>
+            </w:r>
+          </w:p>
+        </w:tc>
+      </w:tr>
+      <w:tr>
+        <w:trPr>
+          <w:trHeight w:val="130"/>
+        </w:trPr>
+        <w:tc>
+          <w:tcPr>
+            <w:tcW w:w="700" w:type="dxa"/>
+          </w:tcPr>
+          <w:p>
+            <w:r>
+              <w:t>12</w:t>
+            </w:r>
+          </w:p>
+        </w:tc>
+        <w:tc>
+          <w:tcPr>
+            <w:tcW w:w="700" w:type="dxa"/>
+          </w:tcPr>
+          <w:p>
+            <w:r>
+              <w:t>P</w:t>
+            </w:r>
+          </w:p>
+        </w:tc>
+        <w:tc>
+          <w:tcPr>
+            <w:tcW w:w="700" w:type="dxa"/>
+          </w:tcPr>
+          <w:p>
+            <w:r>
+              <w:t>0.2</w:t>
+            </w:r>
+          </w:p>
+        </w:tc>
+        <w:tc>
+          <w:tcPr>
+            <w:tcW w:w="700" w:type="dxa"/>
+          </w:tcPr>
+          <w:p>
+            <w:r>
+              <w:t>0.2</w:t>
+            </w:r>
+          </w:p>
+        </w:tc>
+        <w:tc>
+          <w:tcPr>
+            <w:tcW w:w="700" w:type="dxa"/>
+          </w:tcPr>
+          <w:p>
+            <w:r>
+              <w:t>0.2</w:t>
+            </w:r>
+          </w:p>
+        </w:tc>
+        <w:tc>
+          <w:tcPr>
+            <w:tcW w:w="700" w:type="dxa"/>
+          </w:tcPr>
+          <w:p>
+            <w:r>
+              <w:t>0.2</w:t>
+            </w:r>
+          </w:p>
+        </w:tc>
+        <w:tc>
+          <w:tcPr>
+            <w:tcW w:w="700" w:type="dxa"/>
+          </w:tcPr>
+          <w:p>
+            <w:r>
+              <w:t>0.2</w:t>
+            </w:r>
+          </w:p>
+        </w:tc>
+      </w:tr>
+    </w:tbl>
+    <w:p>
+      <w:r>
+        <w:br/>
+      </w:r>
+    </w:p>
     <w:p>
       <w:r>
         <w:br w:type="page"/>
@@ -352,8 +3168,176 @@
         <w:br/>
       </w:r>
       <w:r>
-        <w:t>8. 0.3818.</w:t>
-        <w:br/>
+        <w:t>12. Ряд распределения смотреть внизу после ответов. M(X) = 2.7731, D(X) = 2.4218, σ(X) = 1.5562.</w:t>
+        <w:br/>
+        <w:br/>
+      </w:r>
+    </w:p>
+    <w:tbl>
+      <w:tblPr>
+        <w:tblW w:w="0" w:type="auto"/>
+        <w:tblBorders>
+          <w:top w:val="single"/>
+          <w:left w:val="single"/>
+          <w:bottom w:val="single"/>
+          <w:right w:val="single"/>
+          <w:insideH w:val="single"/>
+          <w:insideV w:val="single"/>
+        </w:tblBorders>
+      </w:tblPr>
+      <w:tr>
+        <w:trPr>
+          <w:trHeight w:val="130"/>
+        </w:trPr>
+        <w:tc>
+          <w:tcPr>
+            <w:tcW w:w="700" w:type="dxa"/>
+          </w:tcPr>
+          <w:p>
+            <w:r>
+              <w:t>№</w:t>
+            </w:r>
+          </w:p>
+        </w:tc>
+        <w:tc>
+          <w:tcPr>
+            <w:tcW w:w="700" w:type="dxa"/>
+          </w:tcPr>
+          <w:p>
+            <w:r>
+              <w:t>X</w:t>
+            </w:r>
+          </w:p>
+        </w:tc>
+        <w:tc>
+          <w:tcPr>
+            <w:tcW w:w="700" w:type="dxa"/>
+          </w:tcPr>
+          <w:p>
+            <w:r>
+              <w:t>1</w:t>
+            </w:r>
+          </w:p>
+        </w:tc>
+        <w:tc>
+          <w:tcPr>
+            <w:tcW w:w="700" w:type="dxa"/>
+          </w:tcPr>
+          <w:p>
+            <w:r>
+              <w:t>2</w:t>
+            </w:r>
+          </w:p>
+        </w:tc>
+        <w:tc>
+          <w:tcPr>
+            <w:tcW w:w="700" w:type="dxa"/>
+          </w:tcPr>
+          <w:p>
+            <w:r>
+              <w:t>3</w:t>
+            </w:r>
+          </w:p>
+        </w:tc>
+        <w:tc>
+          <w:tcPr>
+            <w:tcW w:w="700" w:type="dxa"/>
+          </w:tcPr>
+          <w:p>
+            <w:r>
+              <w:t>4</w:t>
+            </w:r>
+          </w:p>
+        </w:tc>
+        <w:tc>
+          <w:tcPr>
+            <w:tcW w:w="700" w:type="dxa"/>
+          </w:tcPr>
+          <w:p>
+            <w:r>
+              <w:t>5</w:t>
+            </w:r>
+          </w:p>
+        </w:tc>
+      </w:tr>
+      <w:tr>
+        <w:trPr>
+          <w:trHeight w:val="130"/>
+        </w:trPr>
+        <w:tc>
+          <w:tcPr>
+            <w:tcW w:w="700" w:type="dxa"/>
+          </w:tcPr>
+          <w:p>
+            <w:r>
+              <w:t>12</w:t>
+            </w:r>
+          </w:p>
+        </w:tc>
+        <w:tc>
+          <w:tcPr>
+            <w:tcW w:w="700" w:type="dxa"/>
+          </w:tcPr>
+          <w:p>
+            <w:r>
+              <w:t>P</w:t>
+            </w:r>
+          </w:p>
+        </w:tc>
+        <w:tc>
+          <w:tcPr>
+            <w:tcW w:w="700" w:type="dxa"/>
+          </w:tcPr>
+          <w:p>
+            <w:r>
+              <w:t>0.3</w:t>
+            </w:r>
+          </w:p>
+        </w:tc>
+        <w:tc>
+          <w:tcPr>
+            <w:tcW w:w="700" w:type="dxa"/>
+          </w:tcPr>
+          <w:p>
+            <w:r>
+              <w:t>0.21</w:t>
+            </w:r>
+          </w:p>
+        </w:tc>
+        <w:tc>
+          <w:tcPr>
+            <w:tcW w:w="700" w:type="dxa"/>
+          </w:tcPr>
+          <w:p>
+            <w:r>
+              <w:t>0.147</w:t>
+            </w:r>
+          </w:p>
+        </w:tc>
+        <w:tc>
+          <w:tcPr>
+            <w:tcW w:w="700" w:type="dxa"/>
+          </w:tcPr>
+          <w:p>
+            <w:r>
+              <w:t>0.1029</w:t>
+            </w:r>
+          </w:p>
+        </w:tc>
+        <w:tc>
+          <w:tcPr>
+            <w:tcW w:w="700" w:type="dxa"/>
+          </w:tcPr>
+          <w:p>
+            <w:r>
+              <w:t>0.2401</w:t>
+            </w:r>
+          </w:p>
+        </w:tc>
+      </w:tr>
+    </w:tbl>
+    <w:p>
+      <w:r>
         <w:br/>
       </w:r>
     </w:p>
@@ -372,8 +3356,176 @@
         <w:br/>
       </w:r>
       <w:r>
-        <w:t/>
-        <w:br/>
+        <w:t>12. Ряд распределения смотреть внизу после ответов. M(X) = 3.3616, D(X) = 2.57, σ(X) = 1.6031.</w:t>
+        <w:br/>
+        <w:br/>
+      </w:r>
+    </w:p>
+    <w:tbl>
+      <w:tblPr>
+        <w:tblW w:w="0" w:type="auto"/>
+        <w:tblBorders>
+          <w:top w:val="single"/>
+          <w:left w:val="single"/>
+          <w:bottom w:val="single"/>
+          <w:right w:val="single"/>
+          <w:insideH w:val="single"/>
+          <w:insideV w:val="single"/>
+        </w:tblBorders>
+      </w:tblPr>
+      <w:tr>
+        <w:trPr>
+          <w:trHeight w:val="130"/>
+        </w:trPr>
+        <w:tc>
+          <w:tcPr>
+            <w:tcW w:w="700" w:type="dxa"/>
+          </w:tcPr>
+          <w:p>
+            <w:r>
+              <w:t>№</w:t>
+            </w:r>
+          </w:p>
+        </w:tc>
+        <w:tc>
+          <w:tcPr>
+            <w:tcW w:w="700" w:type="dxa"/>
+          </w:tcPr>
+          <w:p>
+            <w:r>
+              <w:t>X</w:t>
+            </w:r>
+          </w:p>
+        </w:tc>
+        <w:tc>
+          <w:tcPr>
+            <w:tcW w:w="700" w:type="dxa"/>
+          </w:tcPr>
+          <w:p>
+            <w:r>
+              <w:t>1</w:t>
+            </w:r>
+          </w:p>
+        </w:tc>
+        <w:tc>
+          <w:tcPr>
+            <w:tcW w:w="700" w:type="dxa"/>
+          </w:tcPr>
+          <w:p>
+            <w:r>
+              <w:t>2</w:t>
+            </w:r>
+          </w:p>
+        </w:tc>
+        <w:tc>
+          <w:tcPr>
+            <w:tcW w:w="700" w:type="dxa"/>
+          </w:tcPr>
+          <w:p>
+            <w:r>
+              <w:t>3</w:t>
+            </w:r>
+          </w:p>
+        </w:tc>
+        <w:tc>
+          <w:tcPr>
+            <w:tcW w:w="700" w:type="dxa"/>
+          </w:tcPr>
+          <w:p>
+            <w:r>
+              <w:t>4</w:t>
+            </w:r>
+          </w:p>
+        </w:tc>
+        <w:tc>
+          <w:tcPr>
+            <w:tcW w:w="700" w:type="dxa"/>
+          </w:tcPr>
+          <w:p>
+            <w:r>
+              <w:t>5</w:t>
+            </w:r>
+          </w:p>
+        </w:tc>
+      </w:tr>
+      <w:tr>
+        <w:trPr>
+          <w:trHeight w:val="130"/>
+        </w:trPr>
+        <w:tc>
+          <w:tcPr>
+            <w:tcW w:w="700" w:type="dxa"/>
+          </w:tcPr>
+          <w:p>
+            <w:r>
+              <w:t>12</w:t>
+            </w:r>
+          </w:p>
+        </w:tc>
+        <w:tc>
+          <w:tcPr>
+            <w:tcW w:w="700" w:type="dxa"/>
+          </w:tcPr>
+          <w:p>
+            <w:r>
+              <w:t>P</w:t>
+            </w:r>
+          </w:p>
+        </w:tc>
+        <w:tc>
+          <w:tcPr>
+            <w:tcW w:w="700" w:type="dxa"/>
+          </w:tcPr>
+          <w:p>
+            <w:r>
+              <w:t>0.2</w:t>
+            </w:r>
+          </w:p>
+        </w:tc>
+        <w:tc>
+          <w:tcPr>
+            <w:tcW w:w="700" w:type="dxa"/>
+          </w:tcPr>
+          <w:p>
+            <w:r>
+              <w:t>0.16</w:t>
+            </w:r>
+          </w:p>
+        </w:tc>
+        <w:tc>
+          <w:tcPr>
+            <w:tcW w:w="700" w:type="dxa"/>
+          </w:tcPr>
+          <w:p>
+            <w:r>
+              <w:t>0.128</w:t>
+            </w:r>
+          </w:p>
+        </w:tc>
+        <w:tc>
+          <w:tcPr>
+            <w:tcW w:w="700" w:type="dxa"/>
+          </w:tcPr>
+          <w:p>
+            <w:r>
+              <w:t>0.1024</w:t>
+            </w:r>
+          </w:p>
+        </w:tc>
+        <w:tc>
+          <w:tcPr>
+            <w:tcW w:w="700" w:type="dxa"/>
+          </w:tcPr>
+          <w:p>
+            <w:r>
+              <w:t>0.4096</w:t>
+            </w:r>
+          </w:p>
+        </w:tc>
+      </w:tr>
+    </w:tbl>
+    <w:p>
+      <w:r>
         <w:br/>
       </w:r>
     </w:p>
@@ -392,8 +3544,156 @@
         <w:br/>
       </w:r>
       <w:r>
-        <w:t>8. 0.3956.</w:t>
-        <w:br/>
+        <w:t/>
+        <w:br/>
+        <w:br/>
+      </w:r>
+    </w:p>
+    <w:tbl>
+      <w:tblPr>
+        <w:tblW w:w="0" w:type="auto"/>
+        <w:tblBorders>
+          <w:top w:val="single"/>
+          <w:left w:val="single"/>
+          <w:bottom w:val="single"/>
+          <w:right w:val="single"/>
+          <w:insideH w:val="single"/>
+          <w:insideV w:val="single"/>
+        </w:tblBorders>
+      </w:tblPr>
+      <w:tr>
+        <w:trPr>
+          <w:trHeight w:val="130"/>
+        </w:trPr>
+        <w:tc>
+          <w:tcPr>
+            <w:tcW w:w="700" w:type="dxa"/>
+          </w:tcPr>
+          <w:p>
+            <w:r>
+              <w:t>№</w:t>
+            </w:r>
+          </w:p>
+        </w:tc>
+        <w:tc>
+          <w:tcPr>
+            <w:tcW w:w="700" w:type="dxa"/>
+          </w:tcPr>
+          <w:p>
+            <w:r>
+              <w:t>X</w:t>
+            </w:r>
+          </w:p>
+        </w:tc>
+        <w:tc>
+          <w:tcPr>
+            <w:tcW w:w="700" w:type="dxa"/>
+          </w:tcPr>
+          <w:p>
+            <w:r>
+              <w:t>1</w:t>
+            </w:r>
+          </w:p>
+        </w:tc>
+        <w:tc>
+          <w:tcPr>
+            <w:tcW w:w="700" w:type="dxa"/>
+          </w:tcPr>
+          <w:p>
+            <w:r>
+              <w:t>2</w:t>
+            </w:r>
+          </w:p>
+        </w:tc>
+        <w:tc>
+          <w:tcPr>
+            <w:tcW w:w="700" w:type="dxa"/>
+          </w:tcPr>
+          <w:p>
+            <w:r>
+              <w:t>3</w:t>
+            </w:r>
+          </w:p>
+        </w:tc>
+        <w:tc>
+          <w:tcPr>
+            <w:tcW w:w="700" w:type="dxa"/>
+          </w:tcPr>
+          <w:p>
+            <w:r>
+              <w:t>4</w:t>
+            </w:r>
+          </w:p>
+        </w:tc>
+      </w:tr>
+      <w:tr>
+        <w:trPr>
+          <w:trHeight w:val="130"/>
+        </w:trPr>
+        <w:tc>
+          <w:tcPr>
+            <w:tcW w:w="700" w:type="dxa"/>
+          </w:tcPr>
+          <w:p>
+            <w:r>
+              <w:t>12</w:t>
+            </w:r>
+          </w:p>
+        </w:tc>
+        <w:tc>
+          <w:tcPr>
+            <w:tcW w:w="700" w:type="dxa"/>
+          </w:tcPr>
+          <w:p>
+            <w:r>
+              <w:t>P</w:t>
+            </w:r>
+          </w:p>
+        </w:tc>
+        <w:tc>
+          <w:tcPr>
+            <w:tcW w:w="700" w:type="dxa"/>
+          </w:tcPr>
+          <w:p>
+            <w:r>
+              <w:t>0.25</w:t>
+            </w:r>
+          </w:p>
+        </w:tc>
+        <w:tc>
+          <w:tcPr>
+            <w:tcW w:w="700" w:type="dxa"/>
+          </w:tcPr>
+          <w:p>
+            <w:r>
+              <w:t>0.25</w:t>
+            </w:r>
+          </w:p>
+        </w:tc>
+        <w:tc>
+          <w:tcPr>
+            <w:tcW w:w="700" w:type="dxa"/>
+          </w:tcPr>
+          <w:p>
+            <w:r>
+              <w:t>0.25</w:t>
+            </w:r>
+          </w:p>
+        </w:tc>
+        <w:tc>
+          <w:tcPr>
+            <w:tcW w:w="700" w:type="dxa"/>
+          </w:tcPr>
+          <w:p>
+            <w:r>
+              <w:t>0.25</w:t>
+            </w:r>
+          </w:p>
+        </w:tc>
+      </w:tr>
+    </w:tbl>
+    <w:p>
+      <w:r>
         <w:br/>
       </w:r>
     </w:p>
@@ -412,8 +3712,176 @@
         <w:br/>
       </w:r>
       <w:r>
-        <w:t>8. 0.3077.</w:t>
-        <w:br/>
+        <w:t/>
+        <w:br/>
+        <w:br/>
+      </w:r>
+    </w:p>
+    <w:tbl>
+      <w:tblPr>
+        <w:tblW w:w="0" w:type="auto"/>
+        <w:tblBorders>
+          <w:top w:val="single"/>
+          <w:left w:val="single"/>
+          <w:bottom w:val="single"/>
+          <w:right w:val="single"/>
+          <w:insideH w:val="single"/>
+          <w:insideV w:val="single"/>
+        </w:tblBorders>
+      </w:tblPr>
+      <w:tr>
+        <w:trPr>
+          <w:trHeight w:val="130"/>
+        </w:trPr>
+        <w:tc>
+          <w:tcPr>
+            <w:tcW w:w="700" w:type="dxa"/>
+          </w:tcPr>
+          <w:p>
+            <w:r>
+              <w:t>№</w:t>
+            </w:r>
+          </w:p>
+        </w:tc>
+        <w:tc>
+          <w:tcPr>
+            <w:tcW w:w="700" w:type="dxa"/>
+          </w:tcPr>
+          <w:p>
+            <w:r>
+              <w:t>X</w:t>
+            </w:r>
+          </w:p>
+        </w:tc>
+        <w:tc>
+          <w:tcPr>
+            <w:tcW w:w="700" w:type="dxa"/>
+          </w:tcPr>
+          <w:p>
+            <w:r>
+              <w:t>1</w:t>
+            </w:r>
+          </w:p>
+        </w:tc>
+        <w:tc>
+          <w:tcPr>
+            <w:tcW w:w="700" w:type="dxa"/>
+          </w:tcPr>
+          <w:p>
+            <w:r>
+              <w:t>2</w:t>
+            </w:r>
+          </w:p>
+        </w:tc>
+        <w:tc>
+          <w:tcPr>
+            <w:tcW w:w="700" w:type="dxa"/>
+          </w:tcPr>
+          <w:p>
+            <w:r>
+              <w:t>3</w:t>
+            </w:r>
+          </w:p>
+        </w:tc>
+        <w:tc>
+          <w:tcPr>
+            <w:tcW w:w="700" w:type="dxa"/>
+          </w:tcPr>
+          <w:p>
+            <w:r>
+              <w:t>4</w:t>
+            </w:r>
+          </w:p>
+        </w:tc>
+        <w:tc>
+          <w:tcPr>
+            <w:tcW w:w="700" w:type="dxa"/>
+          </w:tcPr>
+          <w:p>
+            <w:r>
+              <w:t>5</w:t>
+            </w:r>
+          </w:p>
+        </w:tc>
+      </w:tr>
+      <w:tr>
+        <w:trPr>
+          <w:trHeight w:val="130"/>
+        </w:trPr>
+        <w:tc>
+          <w:tcPr>
+            <w:tcW w:w="700" w:type="dxa"/>
+          </w:tcPr>
+          <w:p>
+            <w:r>
+              <w:t>12</w:t>
+            </w:r>
+          </w:p>
+        </w:tc>
+        <w:tc>
+          <w:tcPr>
+            <w:tcW w:w="700" w:type="dxa"/>
+          </w:tcPr>
+          <w:p>
+            <w:r>
+              <w:t>P</w:t>
+            </w:r>
+          </w:p>
+        </w:tc>
+        <w:tc>
+          <w:tcPr>
+            <w:tcW w:w="700" w:type="dxa"/>
+          </w:tcPr>
+          <w:p>
+            <w:r>
+              <w:t>0.2</w:t>
+            </w:r>
+          </w:p>
+        </w:tc>
+        <w:tc>
+          <w:tcPr>
+            <w:tcW w:w="700" w:type="dxa"/>
+          </w:tcPr>
+          <w:p>
+            <w:r>
+              <w:t>0.2</w:t>
+            </w:r>
+          </w:p>
+        </w:tc>
+        <w:tc>
+          <w:tcPr>
+            <w:tcW w:w="700" w:type="dxa"/>
+          </w:tcPr>
+          <w:p>
+            <w:r>
+              <w:t>0.2</w:t>
+            </w:r>
+          </w:p>
+        </w:tc>
+        <w:tc>
+          <w:tcPr>
+            <w:tcW w:w="700" w:type="dxa"/>
+          </w:tcPr>
+          <w:p>
+            <w:r>
+              <w:t>0.2</w:t>
+            </w:r>
+          </w:p>
+        </w:tc>
+        <w:tc>
+          <w:tcPr>
+            <w:tcW w:w="700" w:type="dxa"/>
+          </w:tcPr>
+          <w:p>
+            <w:r>
+              <w:t>0.2</w:t>
+            </w:r>
+          </w:p>
+        </w:tc>
+      </w:tr>
+    </w:tbl>
+    <w:p>
+      <w:r>
         <w:br/>
       </w:r>
     </w:p>
@@ -432,8 +3900,176 @@
         <w:br/>
       </w:r>
       <w:r>
-        <w:t/>
-        <w:br/>
+        <w:t>12. Ряд распределения смотреть внизу после ответов. M(X) = 2.7731, D(X) = 2.4218, σ(X) = 1.5562.</w:t>
+        <w:br/>
+        <w:br/>
+      </w:r>
+    </w:p>
+    <w:tbl>
+      <w:tblPr>
+        <w:tblW w:w="0" w:type="auto"/>
+        <w:tblBorders>
+          <w:top w:val="single"/>
+          <w:left w:val="single"/>
+          <w:bottom w:val="single"/>
+          <w:right w:val="single"/>
+          <w:insideH w:val="single"/>
+          <w:insideV w:val="single"/>
+        </w:tblBorders>
+      </w:tblPr>
+      <w:tr>
+        <w:trPr>
+          <w:trHeight w:val="130"/>
+        </w:trPr>
+        <w:tc>
+          <w:tcPr>
+            <w:tcW w:w="700" w:type="dxa"/>
+          </w:tcPr>
+          <w:p>
+            <w:r>
+              <w:t>№</w:t>
+            </w:r>
+          </w:p>
+        </w:tc>
+        <w:tc>
+          <w:tcPr>
+            <w:tcW w:w="700" w:type="dxa"/>
+          </w:tcPr>
+          <w:p>
+            <w:r>
+              <w:t>X</w:t>
+            </w:r>
+          </w:p>
+        </w:tc>
+        <w:tc>
+          <w:tcPr>
+            <w:tcW w:w="700" w:type="dxa"/>
+          </w:tcPr>
+          <w:p>
+            <w:r>
+              <w:t>1</w:t>
+            </w:r>
+          </w:p>
+        </w:tc>
+        <w:tc>
+          <w:tcPr>
+            <w:tcW w:w="700" w:type="dxa"/>
+          </w:tcPr>
+          <w:p>
+            <w:r>
+              <w:t>2</w:t>
+            </w:r>
+          </w:p>
+        </w:tc>
+        <w:tc>
+          <w:tcPr>
+            <w:tcW w:w="700" w:type="dxa"/>
+          </w:tcPr>
+          <w:p>
+            <w:r>
+              <w:t>3</w:t>
+            </w:r>
+          </w:p>
+        </w:tc>
+        <w:tc>
+          <w:tcPr>
+            <w:tcW w:w="700" w:type="dxa"/>
+          </w:tcPr>
+          <w:p>
+            <w:r>
+              <w:t>4</w:t>
+            </w:r>
+          </w:p>
+        </w:tc>
+        <w:tc>
+          <w:tcPr>
+            <w:tcW w:w="700" w:type="dxa"/>
+          </w:tcPr>
+          <w:p>
+            <w:r>
+              <w:t>5</w:t>
+            </w:r>
+          </w:p>
+        </w:tc>
+      </w:tr>
+      <w:tr>
+        <w:trPr>
+          <w:trHeight w:val="130"/>
+        </w:trPr>
+        <w:tc>
+          <w:tcPr>
+            <w:tcW w:w="700" w:type="dxa"/>
+          </w:tcPr>
+          <w:p>
+            <w:r>
+              <w:t>12</w:t>
+            </w:r>
+          </w:p>
+        </w:tc>
+        <w:tc>
+          <w:tcPr>
+            <w:tcW w:w="700" w:type="dxa"/>
+          </w:tcPr>
+          <w:p>
+            <w:r>
+              <w:t>P</w:t>
+            </w:r>
+          </w:p>
+        </w:tc>
+        <w:tc>
+          <w:tcPr>
+            <w:tcW w:w="700" w:type="dxa"/>
+          </w:tcPr>
+          <w:p>
+            <w:r>
+              <w:t>0.3</w:t>
+            </w:r>
+          </w:p>
+        </w:tc>
+        <w:tc>
+          <w:tcPr>
+            <w:tcW w:w="700" w:type="dxa"/>
+          </w:tcPr>
+          <w:p>
+            <w:r>
+              <w:t>0.21</w:t>
+            </w:r>
+          </w:p>
+        </w:tc>
+        <w:tc>
+          <w:tcPr>
+            <w:tcW w:w="700" w:type="dxa"/>
+          </w:tcPr>
+          <w:p>
+            <w:r>
+              <w:t>0.147</w:t>
+            </w:r>
+          </w:p>
+        </w:tc>
+        <w:tc>
+          <w:tcPr>
+            <w:tcW w:w="700" w:type="dxa"/>
+          </w:tcPr>
+          <w:p>
+            <w:r>
+              <w:t>0.1029</w:t>
+            </w:r>
+          </w:p>
+        </w:tc>
+        <w:tc>
+          <w:tcPr>
+            <w:tcW w:w="700" w:type="dxa"/>
+          </w:tcPr>
+          <w:p>
+            <w:r>
+              <w:t>0.2401</w:t>
+            </w:r>
+          </w:p>
+        </w:tc>
+      </w:tr>
+    </w:tbl>
+    <w:p>
+      <w:r>
         <w:br/>
       </w:r>
     </w:p>
@@ -452,8 +4088,176 @@
         <w:br/>
       </w:r>
       <w:r>
-        <w:t>8. 0.3488.</w:t>
-        <w:br/>
+        <w:t>12. Ряд распределения смотреть внизу после ответов. M(X) = 3.3616, D(X) = 2.57, σ(X) = 1.6031.</w:t>
+        <w:br/>
+        <w:br/>
+      </w:r>
+    </w:p>
+    <w:tbl>
+      <w:tblPr>
+        <w:tblW w:w="0" w:type="auto"/>
+        <w:tblBorders>
+          <w:top w:val="single"/>
+          <w:left w:val="single"/>
+          <w:bottom w:val="single"/>
+          <w:right w:val="single"/>
+          <w:insideH w:val="single"/>
+          <w:insideV w:val="single"/>
+        </w:tblBorders>
+      </w:tblPr>
+      <w:tr>
+        <w:trPr>
+          <w:trHeight w:val="130"/>
+        </w:trPr>
+        <w:tc>
+          <w:tcPr>
+            <w:tcW w:w="700" w:type="dxa"/>
+          </w:tcPr>
+          <w:p>
+            <w:r>
+              <w:t>№</w:t>
+            </w:r>
+          </w:p>
+        </w:tc>
+        <w:tc>
+          <w:tcPr>
+            <w:tcW w:w="700" w:type="dxa"/>
+          </w:tcPr>
+          <w:p>
+            <w:r>
+              <w:t>X</w:t>
+            </w:r>
+          </w:p>
+        </w:tc>
+        <w:tc>
+          <w:tcPr>
+            <w:tcW w:w="700" w:type="dxa"/>
+          </w:tcPr>
+          <w:p>
+            <w:r>
+              <w:t>1</w:t>
+            </w:r>
+          </w:p>
+        </w:tc>
+        <w:tc>
+          <w:tcPr>
+            <w:tcW w:w="700" w:type="dxa"/>
+          </w:tcPr>
+          <w:p>
+            <w:r>
+              <w:t>2</w:t>
+            </w:r>
+          </w:p>
+        </w:tc>
+        <w:tc>
+          <w:tcPr>
+            <w:tcW w:w="700" w:type="dxa"/>
+          </w:tcPr>
+          <w:p>
+            <w:r>
+              <w:t>3</w:t>
+            </w:r>
+          </w:p>
+        </w:tc>
+        <w:tc>
+          <w:tcPr>
+            <w:tcW w:w="700" w:type="dxa"/>
+          </w:tcPr>
+          <w:p>
+            <w:r>
+              <w:t>4</w:t>
+            </w:r>
+          </w:p>
+        </w:tc>
+        <w:tc>
+          <w:tcPr>
+            <w:tcW w:w="700" w:type="dxa"/>
+          </w:tcPr>
+          <w:p>
+            <w:r>
+              <w:t>5</w:t>
+            </w:r>
+          </w:p>
+        </w:tc>
+      </w:tr>
+      <w:tr>
+        <w:trPr>
+          <w:trHeight w:val="130"/>
+        </w:trPr>
+        <w:tc>
+          <w:tcPr>
+            <w:tcW w:w="700" w:type="dxa"/>
+          </w:tcPr>
+          <w:p>
+            <w:r>
+              <w:t>12</w:t>
+            </w:r>
+          </w:p>
+        </w:tc>
+        <w:tc>
+          <w:tcPr>
+            <w:tcW w:w="700" w:type="dxa"/>
+          </w:tcPr>
+          <w:p>
+            <w:r>
+              <w:t>P</w:t>
+            </w:r>
+          </w:p>
+        </w:tc>
+        <w:tc>
+          <w:tcPr>
+            <w:tcW w:w="700" w:type="dxa"/>
+          </w:tcPr>
+          <w:p>
+            <w:r>
+              <w:t>0.2</w:t>
+            </w:r>
+          </w:p>
+        </w:tc>
+        <w:tc>
+          <w:tcPr>
+            <w:tcW w:w="700" w:type="dxa"/>
+          </w:tcPr>
+          <w:p>
+            <w:r>
+              <w:t>0.16</w:t>
+            </w:r>
+          </w:p>
+        </w:tc>
+        <w:tc>
+          <w:tcPr>
+            <w:tcW w:w="700" w:type="dxa"/>
+          </w:tcPr>
+          <w:p>
+            <w:r>
+              <w:t>0.128</w:t>
+            </w:r>
+          </w:p>
+        </w:tc>
+        <w:tc>
+          <w:tcPr>
+            <w:tcW w:w="700" w:type="dxa"/>
+          </w:tcPr>
+          <w:p>
+            <w:r>
+              <w:t>0.1024</w:t>
+            </w:r>
+          </w:p>
+        </w:tc>
+        <w:tc>
+          <w:tcPr>
+            <w:tcW w:w="700" w:type="dxa"/>
+          </w:tcPr>
+          <w:p>
+            <w:r>
+              <w:t>0.4096</w:t>
+            </w:r>
+          </w:p>
+        </w:tc>
+      </w:tr>
+    </w:tbl>
+    <w:p>
+      <w:r>
         <w:br/>
       </w:r>
     </w:p>
@@ -477,6 +4281,1074 @@
         <w:br/>
       </w:r>
     </w:p>
+    <w:tbl>
+      <w:tblPr>
+        <w:tblW w:w="0" w:type="auto"/>
+        <w:tblBorders>
+          <w:top w:val="single"/>
+          <w:left w:val="single"/>
+          <w:bottom w:val="single"/>
+          <w:right w:val="single"/>
+          <w:insideH w:val="single"/>
+          <w:insideV w:val="single"/>
+        </w:tblBorders>
+      </w:tblPr>
+      <w:tr>
+        <w:trPr>
+          <w:trHeight w:val="130"/>
+        </w:trPr>
+        <w:tc>
+          <w:tcPr>
+            <w:tcW w:w="700" w:type="dxa"/>
+          </w:tcPr>
+          <w:p>
+            <w:r>
+              <w:t>№</w:t>
+            </w:r>
+          </w:p>
+        </w:tc>
+        <w:tc>
+          <w:tcPr>
+            <w:tcW w:w="700" w:type="dxa"/>
+          </w:tcPr>
+          <w:p>
+            <w:r>
+              <w:t>X</w:t>
+            </w:r>
+          </w:p>
+        </w:tc>
+        <w:tc>
+          <w:tcPr>
+            <w:tcW w:w="700" w:type="dxa"/>
+          </w:tcPr>
+          <w:p>
+            <w:r>
+              <w:t>1</w:t>
+            </w:r>
+          </w:p>
+        </w:tc>
+        <w:tc>
+          <w:tcPr>
+            <w:tcW w:w="700" w:type="dxa"/>
+          </w:tcPr>
+          <w:p>
+            <w:r>
+              <w:t>2</w:t>
+            </w:r>
+          </w:p>
+        </w:tc>
+        <w:tc>
+          <w:tcPr>
+            <w:tcW w:w="700" w:type="dxa"/>
+          </w:tcPr>
+          <w:p>
+            <w:r>
+              <w:t>3</w:t>
+            </w:r>
+          </w:p>
+        </w:tc>
+        <w:tc>
+          <w:tcPr>
+            <w:tcW w:w="700" w:type="dxa"/>
+          </w:tcPr>
+          <w:p>
+            <w:r>
+              <w:t>4</w:t>
+            </w:r>
+          </w:p>
+        </w:tc>
+      </w:tr>
+      <w:tr>
+        <w:trPr>
+          <w:trHeight w:val="130"/>
+        </w:trPr>
+        <w:tc>
+          <w:tcPr>
+            <w:tcW w:w="700" w:type="dxa"/>
+          </w:tcPr>
+          <w:p>
+            <w:r>
+              <w:t>12</w:t>
+            </w:r>
+          </w:p>
+        </w:tc>
+        <w:tc>
+          <w:tcPr>
+            <w:tcW w:w="700" w:type="dxa"/>
+          </w:tcPr>
+          <w:p>
+            <w:r>
+              <w:t>P</w:t>
+            </w:r>
+          </w:p>
+        </w:tc>
+        <w:tc>
+          <w:tcPr>
+            <w:tcW w:w="700" w:type="dxa"/>
+          </w:tcPr>
+          <w:p>
+            <w:r>
+              <w:t>0.25</w:t>
+            </w:r>
+          </w:p>
+        </w:tc>
+        <w:tc>
+          <w:tcPr>
+            <w:tcW w:w="700" w:type="dxa"/>
+          </w:tcPr>
+          <w:p>
+            <w:r>
+              <w:t>0.25</w:t>
+            </w:r>
+          </w:p>
+        </w:tc>
+        <w:tc>
+          <w:tcPr>
+            <w:tcW w:w="700" w:type="dxa"/>
+          </w:tcPr>
+          <w:p>
+            <w:r>
+              <w:t>0.25</w:t>
+            </w:r>
+          </w:p>
+        </w:tc>
+        <w:tc>
+          <w:tcPr>
+            <w:tcW w:w="700" w:type="dxa"/>
+          </w:tcPr>
+          <w:p>
+            <w:r>
+              <w:t>0.25</w:t>
+            </w:r>
+          </w:p>
+        </w:tc>
+      </w:tr>
+    </w:tbl>
+    <w:p>
+      <w:r>
+        <w:br/>
+      </w:r>
+    </w:p>
+    <w:p>
+      <w:r>
+        <w:br w:type="page"/>
+      </w:r>
+    </w:p>
+    <w:p>
+      <w:r>
+        <w:rPr>
+          <w:sz w:val="36"/>
+          <w:position w:val="50"/>
+        </w:rPr>
+        <w:t>Вариант - 25</w:t>
+        <w:br/>
+      </w:r>
+      <w:r>
+        <w:t>12. Ряд распределения смотреть внизу после ответов. M(X) = 2.7731, D(X) = 2.4218, σ(X) = 1.5562.</w:t>
+        <w:br/>
+        <w:br/>
+      </w:r>
+    </w:p>
+    <w:tbl>
+      <w:tblPr>
+        <w:tblW w:w="0" w:type="auto"/>
+        <w:tblBorders>
+          <w:top w:val="single"/>
+          <w:left w:val="single"/>
+          <w:bottom w:val="single"/>
+          <w:right w:val="single"/>
+          <w:insideH w:val="single"/>
+          <w:insideV w:val="single"/>
+        </w:tblBorders>
+      </w:tblPr>
+      <w:tr>
+        <w:trPr>
+          <w:trHeight w:val="130"/>
+        </w:trPr>
+        <w:tc>
+          <w:tcPr>
+            <w:tcW w:w="700" w:type="dxa"/>
+          </w:tcPr>
+          <w:p>
+            <w:r>
+              <w:t>№</w:t>
+            </w:r>
+          </w:p>
+        </w:tc>
+        <w:tc>
+          <w:tcPr>
+            <w:tcW w:w="700" w:type="dxa"/>
+          </w:tcPr>
+          <w:p>
+            <w:r>
+              <w:t>X</w:t>
+            </w:r>
+          </w:p>
+        </w:tc>
+        <w:tc>
+          <w:tcPr>
+            <w:tcW w:w="700" w:type="dxa"/>
+          </w:tcPr>
+          <w:p>
+            <w:r>
+              <w:t>1</w:t>
+            </w:r>
+          </w:p>
+        </w:tc>
+        <w:tc>
+          <w:tcPr>
+            <w:tcW w:w="700" w:type="dxa"/>
+          </w:tcPr>
+          <w:p>
+            <w:r>
+              <w:t>2</w:t>
+            </w:r>
+          </w:p>
+        </w:tc>
+        <w:tc>
+          <w:tcPr>
+            <w:tcW w:w="700" w:type="dxa"/>
+          </w:tcPr>
+          <w:p>
+            <w:r>
+              <w:t>3</w:t>
+            </w:r>
+          </w:p>
+        </w:tc>
+        <w:tc>
+          <w:tcPr>
+            <w:tcW w:w="700" w:type="dxa"/>
+          </w:tcPr>
+          <w:p>
+            <w:r>
+              <w:t>4</w:t>
+            </w:r>
+          </w:p>
+        </w:tc>
+        <w:tc>
+          <w:tcPr>
+            <w:tcW w:w="700" w:type="dxa"/>
+          </w:tcPr>
+          <w:p>
+            <w:r>
+              <w:t>5</w:t>
+            </w:r>
+          </w:p>
+        </w:tc>
+      </w:tr>
+      <w:tr>
+        <w:trPr>
+          <w:trHeight w:val="130"/>
+        </w:trPr>
+        <w:tc>
+          <w:tcPr>
+            <w:tcW w:w="700" w:type="dxa"/>
+          </w:tcPr>
+          <w:p>
+            <w:r>
+              <w:t>12</w:t>
+            </w:r>
+          </w:p>
+        </w:tc>
+        <w:tc>
+          <w:tcPr>
+            <w:tcW w:w="700" w:type="dxa"/>
+          </w:tcPr>
+          <w:p>
+            <w:r>
+              <w:t>P</w:t>
+            </w:r>
+          </w:p>
+        </w:tc>
+        <w:tc>
+          <w:tcPr>
+            <w:tcW w:w="700" w:type="dxa"/>
+          </w:tcPr>
+          <w:p>
+            <w:r>
+              <w:t>0.3</w:t>
+            </w:r>
+          </w:p>
+        </w:tc>
+        <w:tc>
+          <w:tcPr>
+            <w:tcW w:w="700" w:type="dxa"/>
+          </w:tcPr>
+          <w:p>
+            <w:r>
+              <w:t>0.21</w:t>
+            </w:r>
+          </w:p>
+        </w:tc>
+        <w:tc>
+          <w:tcPr>
+            <w:tcW w:w="700" w:type="dxa"/>
+          </w:tcPr>
+          <w:p>
+            <w:r>
+              <w:t>0.147</w:t>
+            </w:r>
+          </w:p>
+        </w:tc>
+        <w:tc>
+          <w:tcPr>
+            <w:tcW w:w="700" w:type="dxa"/>
+          </w:tcPr>
+          <w:p>
+            <w:r>
+              <w:t>0.1029</w:t>
+            </w:r>
+          </w:p>
+        </w:tc>
+        <w:tc>
+          <w:tcPr>
+            <w:tcW w:w="700" w:type="dxa"/>
+          </w:tcPr>
+          <w:p>
+            <w:r>
+              <w:t>0.2401</w:t>
+            </w:r>
+          </w:p>
+        </w:tc>
+      </w:tr>
+    </w:tbl>
+    <w:p>
+      <w:r>
+        <w:br/>
+      </w:r>
+    </w:p>
+    <w:p>
+      <w:r>
+        <w:br w:type="page"/>
+      </w:r>
+    </w:p>
+    <w:p>
+      <w:r>
+        <w:rPr>
+          <w:sz w:val="36"/>
+          <w:position w:val="50"/>
+        </w:rPr>
+        <w:t>Вариант - 26</w:t>
+        <w:br/>
+      </w:r>
+      <w:r>
+        <w:t/>
+        <w:br/>
+        <w:br/>
+      </w:r>
+    </w:p>
+    <w:tbl>
+      <w:tblPr>
+        <w:tblW w:w="0" w:type="auto"/>
+        <w:tblBorders>
+          <w:top w:val="single"/>
+          <w:left w:val="single"/>
+          <w:bottom w:val="single"/>
+          <w:right w:val="single"/>
+          <w:insideH w:val="single"/>
+          <w:insideV w:val="single"/>
+        </w:tblBorders>
+      </w:tblPr>
+      <w:tr>
+        <w:trPr>
+          <w:trHeight w:val="130"/>
+        </w:trPr>
+        <w:tc>
+          <w:tcPr>
+            <w:tcW w:w="700" w:type="dxa"/>
+          </w:tcPr>
+          <w:p>
+            <w:r>
+              <w:t>№</w:t>
+            </w:r>
+          </w:p>
+        </w:tc>
+        <w:tc>
+          <w:tcPr>
+            <w:tcW w:w="700" w:type="dxa"/>
+          </w:tcPr>
+          <w:p>
+            <w:r>
+              <w:t>X</w:t>
+            </w:r>
+          </w:p>
+        </w:tc>
+        <w:tc>
+          <w:tcPr>
+            <w:tcW w:w="700" w:type="dxa"/>
+          </w:tcPr>
+          <w:p>
+            <w:r>
+              <w:t>1</w:t>
+            </w:r>
+          </w:p>
+        </w:tc>
+        <w:tc>
+          <w:tcPr>
+            <w:tcW w:w="700" w:type="dxa"/>
+          </w:tcPr>
+          <w:p>
+            <w:r>
+              <w:t>2</w:t>
+            </w:r>
+          </w:p>
+        </w:tc>
+        <w:tc>
+          <w:tcPr>
+            <w:tcW w:w="700" w:type="dxa"/>
+          </w:tcPr>
+          <w:p>
+            <w:r>
+              <w:t>3</w:t>
+            </w:r>
+          </w:p>
+        </w:tc>
+        <w:tc>
+          <w:tcPr>
+            <w:tcW w:w="700" w:type="dxa"/>
+          </w:tcPr>
+          <w:p>
+            <w:r>
+              <w:t>4</w:t>
+            </w:r>
+          </w:p>
+        </w:tc>
+        <w:tc>
+          <w:tcPr>
+            <w:tcW w:w="700" w:type="dxa"/>
+          </w:tcPr>
+          <w:p>
+            <w:r>
+              <w:t>5</w:t>
+            </w:r>
+          </w:p>
+        </w:tc>
+      </w:tr>
+      <w:tr>
+        <w:trPr>
+          <w:trHeight w:val="130"/>
+        </w:trPr>
+        <w:tc>
+          <w:tcPr>
+            <w:tcW w:w="700" w:type="dxa"/>
+          </w:tcPr>
+          <w:p>
+            <w:r>
+              <w:t>12</w:t>
+            </w:r>
+          </w:p>
+        </w:tc>
+        <w:tc>
+          <w:tcPr>
+            <w:tcW w:w="700" w:type="dxa"/>
+          </w:tcPr>
+          <w:p>
+            <w:r>
+              <w:t>P</w:t>
+            </w:r>
+          </w:p>
+        </w:tc>
+        <w:tc>
+          <w:tcPr>
+            <w:tcW w:w="700" w:type="dxa"/>
+          </w:tcPr>
+          <w:p>
+            <w:r>
+              <w:t>0.2</w:t>
+            </w:r>
+          </w:p>
+        </w:tc>
+        <w:tc>
+          <w:tcPr>
+            <w:tcW w:w="700" w:type="dxa"/>
+          </w:tcPr>
+          <w:p>
+            <w:r>
+              <w:t>0.2</w:t>
+            </w:r>
+          </w:p>
+        </w:tc>
+        <w:tc>
+          <w:tcPr>
+            <w:tcW w:w="700" w:type="dxa"/>
+          </w:tcPr>
+          <w:p>
+            <w:r>
+              <w:t>0.2</w:t>
+            </w:r>
+          </w:p>
+        </w:tc>
+        <w:tc>
+          <w:tcPr>
+            <w:tcW w:w="700" w:type="dxa"/>
+          </w:tcPr>
+          <w:p>
+            <w:r>
+              <w:t>0.2</w:t>
+            </w:r>
+          </w:p>
+        </w:tc>
+        <w:tc>
+          <w:tcPr>
+            <w:tcW w:w="700" w:type="dxa"/>
+          </w:tcPr>
+          <w:p>
+            <w:r>
+              <w:t>0.2</w:t>
+            </w:r>
+          </w:p>
+        </w:tc>
+      </w:tr>
+    </w:tbl>
+    <w:p>
+      <w:r>
+        <w:br/>
+      </w:r>
+    </w:p>
+    <w:p>
+      <w:r>
+        <w:br w:type="page"/>
+      </w:r>
+    </w:p>
+    <w:p>
+      <w:r>
+        <w:rPr>
+          <w:sz w:val="36"/>
+          <w:position w:val="50"/>
+        </w:rPr>
+        <w:t>Вариант - 27</w:t>
+        <w:br/>
+      </w:r>
+      <w:r>
+        <w:t/>
+        <w:br/>
+        <w:br/>
+      </w:r>
+    </w:p>
+    <w:tbl>
+      <w:tblPr>
+        <w:tblW w:w="0" w:type="auto"/>
+        <w:tblBorders>
+          <w:top w:val="single"/>
+          <w:left w:val="single"/>
+          <w:bottom w:val="single"/>
+          <w:right w:val="single"/>
+          <w:insideH w:val="single"/>
+          <w:insideV w:val="single"/>
+        </w:tblBorders>
+      </w:tblPr>
+      <w:tr>
+        <w:trPr>
+          <w:trHeight w:val="130"/>
+        </w:trPr>
+        <w:tc>
+          <w:tcPr>
+            <w:tcW w:w="700" w:type="dxa"/>
+          </w:tcPr>
+          <w:p>
+            <w:r>
+              <w:t>№</w:t>
+            </w:r>
+          </w:p>
+        </w:tc>
+        <w:tc>
+          <w:tcPr>
+            <w:tcW w:w="700" w:type="dxa"/>
+          </w:tcPr>
+          <w:p>
+            <w:r>
+              <w:t>X</w:t>
+            </w:r>
+          </w:p>
+        </w:tc>
+        <w:tc>
+          <w:tcPr>
+            <w:tcW w:w="700" w:type="dxa"/>
+          </w:tcPr>
+          <w:p>
+            <w:r>
+              <w:t>1</w:t>
+            </w:r>
+          </w:p>
+        </w:tc>
+        <w:tc>
+          <w:tcPr>
+            <w:tcW w:w="700" w:type="dxa"/>
+          </w:tcPr>
+          <w:p>
+            <w:r>
+              <w:t>2</w:t>
+            </w:r>
+          </w:p>
+        </w:tc>
+        <w:tc>
+          <w:tcPr>
+            <w:tcW w:w="700" w:type="dxa"/>
+          </w:tcPr>
+          <w:p>
+            <w:r>
+              <w:t>3</w:t>
+            </w:r>
+          </w:p>
+        </w:tc>
+        <w:tc>
+          <w:tcPr>
+            <w:tcW w:w="700" w:type="dxa"/>
+          </w:tcPr>
+          <w:p>
+            <w:r>
+              <w:t>4</w:t>
+            </w:r>
+          </w:p>
+        </w:tc>
+      </w:tr>
+      <w:tr>
+        <w:trPr>
+          <w:trHeight w:val="130"/>
+        </w:trPr>
+        <w:tc>
+          <w:tcPr>
+            <w:tcW w:w="700" w:type="dxa"/>
+          </w:tcPr>
+          <w:p>
+            <w:r>
+              <w:t>12</w:t>
+            </w:r>
+          </w:p>
+        </w:tc>
+        <w:tc>
+          <w:tcPr>
+            <w:tcW w:w="700" w:type="dxa"/>
+          </w:tcPr>
+          <w:p>
+            <w:r>
+              <w:t>P</w:t>
+            </w:r>
+          </w:p>
+        </w:tc>
+        <w:tc>
+          <w:tcPr>
+            <w:tcW w:w="700" w:type="dxa"/>
+          </w:tcPr>
+          <w:p>
+            <w:r>
+              <w:t>0.25</w:t>
+            </w:r>
+          </w:p>
+        </w:tc>
+        <w:tc>
+          <w:tcPr>
+            <w:tcW w:w="700" w:type="dxa"/>
+          </w:tcPr>
+          <w:p>
+            <w:r>
+              <w:t>0.25</w:t>
+            </w:r>
+          </w:p>
+        </w:tc>
+        <w:tc>
+          <w:tcPr>
+            <w:tcW w:w="700" w:type="dxa"/>
+          </w:tcPr>
+          <w:p>
+            <w:r>
+              <w:t>0.25</w:t>
+            </w:r>
+          </w:p>
+        </w:tc>
+        <w:tc>
+          <w:tcPr>
+            <w:tcW w:w="700" w:type="dxa"/>
+          </w:tcPr>
+          <w:p>
+            <w:r>
+              <w:t>0.25</w:t>
+            </w:r>
+          </w:p>
+        </w:tc>
+      </w:tr>
+    </w:tbl>
+    <w:p>
+      <w:r>
+        <w:br/>
+      </w:r>
+    </w:p>
+    <w:p>
+      <w:r>
+        <w:br w:type="page"/>
+      </w:r>
+    </w:p>
+    <w:p>
+      <w:r>
+        <w:rPr>
+          <w:sz w:val="36"/>
+          <w:position w:val="50"/>
+        </w:rPr>
+        <w:t>Вариант - 28</w:t>
+        <w:br/>
+      </w:r>
+      <w:r>
+        <w:t>12. Ряд распределения смотреть внизу после ответов. M(X) = 3.3616, D(X) = 2.57, σ(X) = 1.6031.</w:t>
+        <w:br/>
+        <w:br/>
+      </w:r>
+    </w:p>
+    <w:tbl>
+      <w:tblPr>
+        <w:tblW w:w="0" w:type="auto"/>
+        <w:tblBorders>
+          <w:top w:val="single"/>
+          <w:left w:val="single"/>
+          <w:bottom w:val="single"/>
+          <w:right w:val="single"/>
+          <w:insideH w:val="single"/>
+          <w:insideV w:val="single"/>
+        </w:tblBorders>
+      </w:tblPr>
+      <w:tr>
+        <w:trPr>
+          <w:trHeight w:val="130"/>
+        </w:trPr>
+        <w:tc>
+          <w:tcPr>
+            <w:tcW w:w="700" w:type="dxa"/>
+          </w:tcPr>
+          <w:p>
+            <w:r>
+              <w:t>№</w:t>
+            </w:r>
+          </w:p>
+        </w:tc>
+        <w:tc>
+          <w:tcPr>
+            <w:tcW w:w="700" w:type="dxa"/>
+          </w:tcPr>
+          <w:p>
+            <w:r>
+              <w:t>X</w:t>
+            </w:r>
+          </w:p>
+        </w:tc>
+        <w:tc>
+          <w:tcPr>
+            <w:tcW w:w="700" w:type="dxa"/>
+          </w:tcPr>
+          <w:p>
+            <w:r>
+              <w:t>1</w:t>
+            </w:r>
+          </w:p>
+        </w:tc>
+        <w:tc>
+          <w:tcPr>
+            <w:tcW w:w="700" w:type="dxa"/>
+          </w:tcPr>
+          <w:p>
+            <w:r>
+              <w:t>2</w:t>
+            </w:r>
+          </w:p>
+        </w:tc>
+        <w:tc>
+          <w:tcPr>
+            <w:tcW w:w="700" w:type="dxa"/>
+          </w:tcPr>
+          <w:p>
+            <w:r>
+              <w:t>3</w:t>
+            </w:r>
+          </w:p>
+        </w:tc>
+        <w:tc>
+          <w:tcPr>
+            <w:tcW w:w="700" w:type="dxa"/>
+          </w:tcPr>
+          <w:p>
+            <w:r>
+              <w:t>4</w:t>
+            </w:r>
+          </w:p>
+        </w:tc>
+        <w:tc>
+          <w:tcPr>
+            <w:tcW w:w="700" w:type="dxa"/>
+          </w:tcPr>
+          <w:p>
+            <w:r>
+              <w:t>5</w:t>
+            </w:r>
+          </w:p>
+        </w:tc>
+      </w:tr>
+      <w:tr>
+        <w:trPr>
+          <w:trHeight w:val="130"/>
+        </w:trPr>
+        <w:tc>
+          <w:tcPr>
+            <w:tcW w:w="700" w:type="dxa"/>
+          </w:tcPr>
+          <w:p>
+            <w:r>
+              <w:t>12</w:t>
+            </w:r>
+          </w:p>
+        </w:tc>
+        <w:tc>
+          <w:tcPr>
+            <w:tcW w:w="700" w:type="dxa"/>
+          </w:tcPr>
+          <w:p>
+            <w:r>
+              <w:t>P</w:t>
+            </w:r>
+          </w:p>
+        </w:tc>
+        <w:tc>
+          <w:tcPr>
+            <w:tcW w:w="700" w:type="dxa"/>
+          </w:tcPr>
+          <w:p>
+            <w:r>
+              <w:t>0.2</w:t>
+            </w:r>
+          </w:p>
+        </w:tc>
+        <w:tc>
+          <w:tcPr>
+            <w:tcW w:w="700" w:type="dxa"/>
+          </w:tcPr>
+          <w:p>
+            <w:r>
+              <w:t>0.16</w:t>
+            </w:r>
+          </w:p>
+        </w:tc>
+        <w:tc>
+          <w:tcPr>
+            <w:tcW w:w="700" w:type="dxa"/>
+          </w:tcPr>
+          <w:p>
+            <w:r>
+              <w:t>0.128</w:t>
+            </w:r>
+          </w:p>
+        </w:tc>
+        <w:tc>
+          <w:tcPr>
+            <w:tcW w:w="700" w:type="dxa"/>
+          </w:tcPr>
+          <w:p>
+            <w:r>
+              <w:t>0.1024</w:t>
+            </w:r>
+          </w:p>
+        </w:tc>
+        <w:tc>
+          <w:tcPr>
+            <w:tcW w:w="700" w:type="dxa"/>
+          </w:tcPr>
+          <w:p>
+            <w:r>
+              <w:t>0.4096</w:t>
+            </w:r>
+          </w:p>
+        </w:tc>
+      </w:tr>
+    </w:tbl>
+    <w:p>
+      <w:r>
+        <w:br/>
+      </w:r>
+    </w:p>
+    <w:p>
+      <w:r>
+        <w:br w:type="page"/>
+      </w:r>
+    </w:p>
+    <w:p>
+      <w:r>
+        <w:rPr>
+          <w:sz w:val="36"/>
+          <w:position w:val="50"/>
+        </w:rPr>
+        <w:t>Вариант - 29</w:t>
+        <w:br/>
+      </w:r>
+      <w:r>
+        <w:t>12. Ряд распределения смотреть внизу после ответов. M(X) = 2.7731, D(X) = 2.4218, σ(X) = 1.5562.</w:t>
+        <w:br/>
+        <w:br/>
+      </w:r>
+    </w:p>
+    <w:tbl>
+      <w:tblPr>
+        <w:tblW w:w="0" w:type="auto"/>
+        <w:tblBorders>
+          <w:top w:val="single"/>
+          <w:left w:val="single"/>
+          <w:bottom w:val="single"/>
+          <w:right w:val="single"/>
+          <w:insideH w:val="single"/>
+          <w:insideV w:val="single"/>
+        </w:tblBorders>
+      </w:tblPr>
+      <w:tr>
+        <w:trPr>
+          <w:trHeight w:val="130"/>
+        </w:trPr>
+        <w:tc>
+          <w:tcPr>
+            <w:tcW w:w="700" w:type="dxa"/>
+          </w:tcPr>
+          <w:p>
+            <w:r>
+              <w:t>№</w:t>
+            </w:r>
+          </w:p>
+        </w:tc>
+        <w:tc>
+          <w:tcPr>
+            <w:tcW w:w="700" w:type="dxa"/>
+          </w:tcPr>
+          <w:p>
+            <w:r>
+              <w:t>X</w:t>
+            </w:r>
+          </w:p>
+        </w:tc>
+        <w:tc>
+          <w:tcPr>
+            <w:tcW w:w="700" w:type="dxa"/>
+          </w:tcPr>
+          <w:p>
+            <w:r>
+              <w:t>1</w:t>
+            </w:r>
+          </w:p>
+        </w:tc>
+        <w:tc>
+          <w:tcPr>
+            <w:tcW w:w="700" w:type="dxa"/>
+          </w:tcPr>
+          <w:p>
+            <w:r>
+              <w:t>2</w:t>
+            </w:r>
+          </w:p>
+        </w:tc>
+        <w:tc>
+          <w:tcPr>
+            <w:tcW w:w="700" w:type="dxa"/>
+          </w:tcPr>
+          <w:p>
+            <w:r>
+              <w:t>3</w:t>
+            </w:r>
+          </w:p>
+        </w:tc>
+        <w:tc>
+          <w:tcPr>
+            <w:tcW w:w="700" w:type="dxa"/>
+          </w:tcPr>
+          <w:p>
+            <w:r>
+              <w:t>4</w:t>
+            </w:r>
+          </w:p>
+        </w:tc>
+        <w:tc>
+          <w:tcPr>
+            <w:tcW w:w="700" w:type="dxa"/>
+          </w:tcPr>
+          <w:p>
+            <w:r>
+              <w:t>5</w:t>
+            </w:r>
+          </w:p>
+        </w:tc>
+      </w:tr>
+      <w:tr>
+        <w:trPr>
+          <w:trHeight w:val="130"/>
+        </w:trPr>
+        <w:tc>
+          <w:tcPr>
+            <w:tcW w:w="700" w:type="dxa"/>
+          </w:tcPr>
+          <w:p>
+            <w:r>
+              <w:t>12</w:t>
+            </w:r>
+          </w:p>
+        </w:tc>
+        <w:tc>
+          <w:tcPr>
+            <w:tcW w:w="700" w:type="dxa"/>
+          </w:tcPr>
+          <w:p>
+            <w:r>
+              <w:t>P</w:t>
+            </w:r>
+          </w:p>
+        </w:tc>
+        <w:tc>
+          <w:tcPr>
+            <w:tcW w:w="700" w:type="dxa"/>
+          </w:tcPr>
+          <w:p>
+            <w:r>
+              <w:t>0.3</w:t>
+            </w:r>
+          </w:p>
+        </w:tc>
+        <w:tc>
+          <w:tcPr>
+            <w:tcW w:w="700" w:type="dxa"/>
+          </w:tcPr>
+          <w:p>
+            <w:r>
+              <w:t>0.21</w:t>
+            </w:r>
+          </w:p>
+        </w:tc>
+        <w:tc>
+          <w:tcPr>
+            <w:tcW w:w="700" w:type="dxa"/>
+          </w:tcPr>
+          <w:p>
+            <w:r>
+              <w:t>0.147</w:t>
+            </w:r>
+          </w:p>
+        </w:tc>
+        <w:tc>
+          <w:tcPr>
+            <w:tcW w:w="700" w:type="dxa"/>
+          </w:tcPr>
+          <w:p>
+            <w:r>
+              <w:t>0.1029</w:t>
+            </w:r>
+          </w:p>
+        </w:tc>
+        <w:tc>
+          <w:tcPr>
+            <w:tcW w:w="700" w:type="dxa"/>
+          </w:tcPr>
+          <w:p>
+            <w:r>
+              <w:t>0.2401</w:t>
+            </w:r>
+          </w:p>
+        </w:tc>
+      </w:tr>
+    </w:tbl>
+    <w:p>
+      <w:r>
+        <w:br/>
+      </w:r>
+    </w:p>
     <w:p>
       <w:r>
         <w:br w:type="page"/>
